--- a/Team Charter 2020(1).docx
+++ b/Team Charter 2020(1).docx
@@ -2014,7 +2014,46 @@
           <w:sz w:val="24"/>
           <w:szCs w:val="24"/>
         </w:rPr>
-        <w:t>____________________________________________________________________________</w:t>
+        <w:t xml:space="preserve">Meetings will be run on discord or zoom. Time taken will depend on the meeting agenda. </w:t>
+      </w:r>
+    </w:p>
+    <w:p>
+      <w:pPr>
+        <w:pStyle w:val="Heading1"/>
+      </w:pPr>
+      <w:r>
+        <w:t>2.5</w:t>
+      </w:r>
+      <w:r>
+        <w:t xml:space="preserve"> </w:t>
+      </w:r>
+      <w:r>
+        <w:t>Communication</w:t>
+      </w:r>
+      <w:r>
+        <w:t xml:space="preserve"> M</w:t>
+      </w:r>
+      <w:r>
+        <w:t xml:space="preserve">ethods </w:t>
+      </w:r>
+    </w:p>
+    <w:p>
+      <w:pPr>
+        <w:pStyle w:val="PlainText"/>
+        <w:spacing w:after="240"/>
+        <w:rPr>
+          <w:rFonts w:asciiTheme="minorHAnsi" w:hAnsiTheme="minorHAnsi" w:cstheme="minorHAnsi"/>
+          <w:sz w:val="24"/>
+          <w:szCs w:val="24"/>
+        </w:rPr>
+      </w:pPr>
+      <w:r>
+        <w:rPr>
+          <w:rFonts w:asciiTheme="minorHAnsi" w:hAnsiTheme="minorHAnsi" w:cstheme="minorHAnsi"/>
+          <w:sz w:val="24"/>
+          <w:szCs w:val="24"/>
+        </w:rPr>
+        <w:t xml:space="preserve">How will your team stay in touch outside of meetings? </w:t>
       </w:r>
     </w:p>
     <w:p>
@@ -2031,7 +2070,7 @@
           <w:sz w:val="24"/>
           <w:szCs w:val="24"/>
         </w:rPr>
-        <w:t>____________________________________________________________________________</w:t>
+        <w:t xml:space="preserve">Sound communication will be ensured with regular meetings, along with a Discord channel and Messenger chat for intermittent questions. </w:t>
       </w:r>
     </w:p>
     <w:p>
@@ -2039,19 +2078,13 @@
         <w:pStyle w:val="Heading1"/>
       </w:pPr>
       <w:r>
-        <w:t>2.5</w:t>
-      </w:r>
-      <w:r>
-        <w:t xml:space="preserve"> </w:t>
-      </w:r>
-      <w:r>
-        <w:t>Communication</w:t>
-      </w:r>
-      <w:r>
-        <w:t xml:space="preserve"> M</w:t>
-      </w:r>
-      <w:r>
-        <w:t xml:space="preserve">ethods </w:t>
+        <w:t>2.6</w:t>
+      </w:r>
+      <w:r>
+        <w:t xml:space="preserve"> File Sharing a</w:t>
+      </w:r>
+      <w:r>
+        <w:t xml:space="preserve">nd Storage </w:t>
       </w:r>
     </w:p>
     <w:p>
@@ -2070,7 +2103,31 @@
           <w:sz w:val="24"/>
           <w:szCs w:val="24"/>
         </w:rPr>
-        <w:t xml:space="preserve">How will your team stay in touch outside of meetings? </w:t>
+        <w:t xml:space="preserve">How will you share files and where will you store files? </w:t>
+      </w:r>
+      <w:r>
+        <w:rPr>
+          <w:rFonts w:asciiTheme="minorHAnsi" w:hAnsiTheme="minorHAnsi" w:cstheme="minorHAnsi"/>
+          <w:sz w:val="24"/>
+          <w:szCs w:val="24"/>
+        </w:rPr>
+        <w:t xml:space="preserve"> </w:t>
+      </w:r>
+      <w:r>
+        <w:rPr>
+          <w:rFonts w:asciiTheme="minorHAnsi" w:hAnsiTheme="minorHAnsi" w:cstheme="minorHAnsi"/>
+          <w:sz w:val="24"/>
+          <w:szCs w:val="24"/>
+        </w:rPr>
+        <w:t xml:space="preserve">Will you have a template for various documents and who will create this? </w:t>
+      </w:r>
+      <w:r>
+        <w:rPr>
+          <w:rFonts w:asciiTheme="minorHAnsi" w:hAnsiTheme="minorHAnsi" w:cstheme="minorHAnsi"/>
+          <w:sz w:val="24"/>
+          <w:szCs w:val="24"/>
+        </w:rPr>
+        <w:t xml:space="preserve"> </w:t>
       </w:r>
     </w:p>
     <w:p>
@@ -2087,7 +2144,15 @@
           <w:sz w:val="24"/>
           <w:szCs w:val="24"/>
         </w:rPr>
-        <w:t xml:space="preserve">Sound communication will be ensured with regular meetings, along with a Discord channel and Messenger chat for intermittent questions. </w:t>
+        <w:t xml:space="preserve">Document templates will be based on the first document of that type. </w:t>
+      </w:r>
+      <w:r>
+        <w:rPr>
+          <w:rFonts w:cstheme="minorHAnsi"/>
+          <w:sz w:val="24"/>
+          <w:szCs w:val="24"/>
+        </w:rPr>
+        <w:t xml:space="preserve">Documents will be stored on GitHub to allow version control. </w:t>
       </w:r>
     </w:p>
     <w:p>
@@ -2095,13 +2160,10 @@
         <w:pStyle w:val="Heading1"/>
       </w:pPr>
       <w:r>
-        <w:t>2.6</w:t>
-      </w:r>
-      <w:r>
-        <w:t xml:space="preserve"> File Sharing a</w:t>
-      </w:r>
-      <w:r>
-        <w:t xml:space="preserve">nd Storage </w:t>
+        <w:t>2.7</w:t>
+      </w:r>
+      <w:r>
+        <w:t xml:space="preserve"> File Naming Convention </w:t>
       </w:r>
     </w:p>
     <w:p>
@@ -2120,31 +2182,39 @@
           <w:sz w:val="24"/>
           <w:szCs w:val="24"/>
         </w:rPr>
-        <w:t xml:space="preserve">How will you share files and where will you store files? </w:t>
-      </w:r>
-      <w:r>
-        <w:rPr>
-          <w:rFonts w:asciiTheme="minorHAnsi" w:hAnsiTheme="minorHAnsi" w:cstheme="minorHAnsi"/>
-          <w:sz w:val="24"/>
-          <w:szCs w:val="24"/>
-        </w:rPr>
-        <w:t xml:space="preserve"> </w:t>
-      </w:r>
-      <w:r>
-        <w:rPr>
-          <w:rFonts w:asciiTheme="minorHAnsi" w:hAnsiTheme="minorHAnsi" w:cstheme="minorHAnsi"/>
-          <w:sz w:val="24"/>
-          <w:szCs w:val="24"/>
-        </w:rPr>
-        <w:t xml:space="preserve">Will you have a template for various documents and who will create this? </w:t>
-      </w:r>
-      <w:r>
-        <w:rPr>
-          <w:rFonts w:asciiTheme="minorHAnsi" w:hAnsiTheme="minorHAnsi" w:cstheme="minorHAnsi"/>
-          <w:sz w:val="24"/>
-          <w:szCs w:val="24"/>
-        </w:rPr>
-        <w:t xml:space="preserve"> </w:t>
+        <w:t xml:space="preserve">How will you name files to ensure </w:t>
+      </w:r>
+      <w:r>
+        <w:rPr>
+          <w:rFonts w:asciiTheme="minorHAnsi" w:hAnsiTheme="minorHAnsi" w:cstheme="minorHAnsi"/>
+          <w:sz w:val="24"/>
+          <w:szCs w:val="24"/>
+        </w:rPr>
+        <w:t>versions</w:t>
+      </w:r>
+      <w:r>
+        <w:rPr>
+          <w:rFonts w:asciiTheme="minorHAnsi" w:hAnsiTheme="minorHAnsi" w:cstheme="minorHAnsi"/>
+          <w:sz w:val="24"/>
+          <w:szCs w:val="24"/>
+        </w:rPr>
+        <w:t xml:space="preserve"> and team </w:t>
+      </w:r>
+      <w:r>
+        <w:rPr>
+          <w:rFonts w:asciiTheme="minorHAnsi" w:hAnsiTheme="minorHAnsi" w:cstheme="minorHAnsi"/>
+          <w:sz w:val="24"/>
+          <w:szCs w:val="24"/>
+        </w:rPr>
+        <w:t>member’s</w:t>
+      </w:r>
+      <w:r>
+        <w:rPr>
+          <w:rFonts w:asciiTheme="minorHAnsi" w:hAnsiTheme="minorHAnsi" w:cstheme="minorHAnsi"/>
+          <w:sz w:val="24"/>
+          <w:szCs w:val="24"/>
+        </w:rPr>
+        <w:t xml:space="preserve"> inputs are recorded? </w:t>
       </w:r>
     </w:p>
     <w:p>
@@ -2161,7 +2231,132 @@
           <w:sz w:val="24"/>
           <w:szCs w:val="24"/>
         </w:rPr>
-        <w:t>____________________________________________________________________________</w:t>
+        <w:t xml:space="preserve">Files will be named based on what they include. GitHub will record each contributor to the file. </w:t>
+      </w:r>
+      <w:bookmarkStart w:id="0" w:name="_GoBack"/>
+      <w:bookmarkEnd w:id="0"/>
+    </w:p>
+    <w:p>
+      <w:pPr>
+        <w:pStyle w:val="Heading1"/>
+      </w:pPr>
+      <w:r>
+        <w:lastRenderedPageBreak/>
+        <w:t>2.8</w:t>
+      </w:r>
+      <w:r>
+        <w:t xml:space="preserve"> Decision Making </w:t>
+      </w:r>
+      <w:r>
+        <w:t xml:space="preserve">Procedure </w:t>
+      </w:r>
+    </w:p>
+    <w:p>
+      <w:pPr>
+        <w:pStyle w:val="PlainText"/>
+        <w:spacing w:after="240"/>
+        <w:rPr>
+          <w:rFonts w:asciiTheme="minorHAnsi" w:hAnsiTheme="minorHAnsi" w:cstheme="minorHAnsi"/>
+          <w:sz w:val="24"/>
+          <w:szCs w:val="24"/>
+        </w:rPr>
+      </w:pPr>
+      <w:r>
+        <w:rPr>
+          <w:rFonts w:asciiTheme="minorHAnsi" w:hAnsiTheme="minorHAnsi" w:cstheme="minorHAnsi"/>
+          <w:sz w:val="24"/>
+          <w:szCs w:val="24"/>
+        </w:rPr>
+        <w:t xml:space="preserve">How will your team make key decisions? </w:t>
+      </w:r>
+      <w:r>
+        <w:rPr>
+          <w:rFonts w:asciiTheme="minorHAnsi" w:hAnsiTheme="minorHAnsi" w:cstheme="minorHAnsi"/>
+          <w:sz w:val="24"/>
+          <w:szCs w:val="24"/>
+        </w:rPr>
+        <w:t xml:space="preserve"> </w:t>
+      </w:r>
+      <w:r>
+        <w:rPr>
+          <w:rFonts w:asciiTheme="minorHAnsi" w:hAnsiTheme="minorHAnsi" w:cstheme="minorHAnsi"/>
+          <w:sz w:val="24"/>
+          <w:szCs w:val="24"/>
+        </w:rPr>
+        <w:t xml:space="preserve">Will you have a formal procedure? </w:t>
+      </w:r>
+    </w:p>
+    <w:p>
+      <w:pPr>
+        <w:rPr>
+          <w:rFonts w:cstheme="minorHAnsi"/>
+          <w:sz w:val="24"/>
+          <w:szCs w:val="24"/>
+        </w:rPr>
+      </w:pPr>
+      <w:r>
+        <w:rPr>
+          <w:rFonts w:cstheme="minorHAnsi"/>
+          <w:sz w:val="24"/>
+          <w:szCs w:val="24"/>
+        </w:rPr>
+        <w:t xml:space="preserve">The decision-making process will depend on the stakeholders in a decision. For a decision to be made, the impact of each outcome of the decision will be considered. The other roles which are affected by the decision must be consulted before a decision is made.  If a decision only affects the work of the person making the decision, no consultation is needed. </w:t>
+      </w:r>
+    </w:p>
+    <w:p>
+      <w:pPr>
+        <w:rPr>
+          <w:rFonts w:cstheme="minorHAnsi"/>
+          <w:sz w:val="24"/>
+          <w:szCs w:val="24"/>
+        </w:rPr>
+      </w:pPr>
+      <w:r>
+        <w:rPr>
+          <w:rFonts w:cstheme="minorHAnsi"/>
+          <w:sz w:val="24"/>
+          <w:szCs w:val="24"/>
+        </w:rPr>
+        <w:t xml:space="preserve">For example, if the person working on sensors must select which sensors to use, they may need to consult the person writing the software. </w:t>
+      </w:r>
+    </w:p>
+    <w:p>
+      <w:pPr>
+        <w:pStyle w:val="Heading1"/>
+      </w:pPr>
+      <w:r>
+        <w:t>2.9</w:t>
+      </w:r>
+      <w:r>
+        <w:t xml:space="preserve"> </w:t>
+      </w:r>
+      <w:r>
+        <w:t xml:space="preserve">Poor </w:t>
+      </w:r>
+      <w:r>
+        <w:t xml:space="preserve">Team Member </w:t>
+      </w:r>
+      <w:r>
+        <w:t xml:space="preserve">Performance </w:t>
+      </w:r>
+    </w:p>
+    <w:p>
+      <w:pPr>
+        <w:pStyle w:val="PlainText"/>
+        <w:spacing w:after="240"/>
+        <w:rPr>
+          <w:rFonts w:asciiTheme="minorHAnsi" w:hAnsiTheme="minorHAnsi" w:cstheme="minorHAnsi"/>
+          <w:sz w:val="24"/>
+          <w:szCs w:val="24"/>
+        </w:rPr>
+      </w:pPr>
+      <w:r>
+        <w:rPr>
+          <w:rFonts w:asciiTheme="minorHAnsi" w:hAnsiTheme="minorHAnsi" w:cstheme="minorHAnsi"/>
+          <w:sz w:val="24"/>
+          <w:szCs w:val="24"/>
+        </w:rPr>
+        <w:t xml:space="preserve">How will you handle poor performance for example, in terms of meeting attendance, standard of work, or missed deadlines? </w:t>
       </w:r>
     </w:p>
     <w:p>
@@ -2178,7 +2373,15 @@
           <w:sz w:val="24"/>
           <w:szCs w:val="24"/>
         </w:rPr>
-        <w:t>____________________________________________________________________________</w:t>
+        <w:t xml:space="preserve">Reasonable and well-managed team-expectations </w:t>
+      </w:r>
+      <w:r>
+        <w:rPr>
+          <w:rFonts w:cstheme="minorHAnsi"/>
+          <w:sz w:val="24"/>
+          <w:szCs w:val="24"/>
+        </w:rPr>
+        <w:t xml:space="preserve">should ensure a reasonable standard of work. Meeting agendas and conclusions will be recorded on the team Discord channel. Team members which submit low quality work won’t be allocated tasks of high importance. Regular checks of team member progress will asses team-member contribution. </w:t>
       </w:r>
     </w:p>
     <w:p>
@@ -2186,10 +2389,10 @@
         <w:pStyle w:val="Heading1"/>
       </w:pPr>
       <w:r>
-        <w:t>2.7</w:t>
-      </w:r>
-      <w:r>
-        <w:t xml:space="preserve"> File Naming Convention </w:t>
+        <w:t>2.10</w:t>
+      </w:r>
+      <w:r>
+        <w:t xml:space="preserve"> Conflict Resolution </w:t>
       </w:r>
     </w:p>
     <w:p>
@@ -2208,39 +2411,23 @@
           <w:sz w:val="24"/>
           <w:szCs w:val="24"/>
         </w:rPr>
-        <w:t xml:space="preserve">How will you name files to ensure </w:t>
-      </w:r>
-      <w:r>
-        <w:rPr>
-          <w:rFonts w:asciiTheme="minorHAnsi" w:hAnsiTheme="minorHAnsi" w:cstheme="minorHAnsi"/>
-          <w:sz w:val="24"/>
-          <w:szCs w:val="24"/>
-        </w:rPr>
-        <w:t>versions</w:t>
-      </w:r>
-      <w:r>
-        <w:rPr>
-          <w:rFonts w:asciiTheme="minorHAnsi" w:hAnsiTheme="minorHAnsi" w:cstheme="minorHAnsi"/>
-          <w:sz w:val="24"/>
-          <w:szCs w:val="24"/>
-        </w:rPr>
-        <w:t xml:space="preserve"> and team </w:t>
-      </w:r>
-      <w:r>
-        <w:rPr>
-          <w:rFonts w:asciiTheme="minorHAnsi" w:hAnsiTheme="minorHAnsi" w:cstheme="minorHAnsi"/>
-          <w:sz w:val="24"/>
-          <w:szCs w:val="24"/>
-        </w:rPr>
-        <w:t>member’s</w:t>
-      </w:r>
-      <w:r>
-        <w:rPr>
-          <w:rFonts w:asciiTheme="minorHAnsi" w:hAnsiTheme="minorHAnsi" w:cstheme="minorHAnsi"/>
-          <w:sz w:val="24"/>
-          <w:szCs w:val="24"/>
-        </w:rPr>
-        <w:t xml:space="preserve"> inputs are recorded? </w:t>
+        <w:t xml:space="preserve">How will you reduce conflict in your team? </w:t>
+      </w:r>
+      <w:r>
+        <w:rPr>
+          <w:rFonts w:asciiTheme="minorHAnsi" w:hAnsiTheme="minorHAnsi" w:cstheme="minorHAnsi"/>
+          <w:sz w:val="24"/>
+          <w:szCs w:val="24"/>
+        </w:rPr>
+        <w:t xml:space="preserve"> </w:t>
+      </w:r>
+      <w:r>
+        <w:rPr>
+          <w:rFonts w:asciiTheme="minorHAnsi" w:hAnsiTheme="minorHAnsi" w:cstheme="minorHAnsi"/>
+          <w:sz w:val="24"/>
+          <w:szCs w:val="24"/>
+        </w:rPr>
+        <w:t xml:space="preserve">How will you resolve any conflicts that arise? </w:t>
       </w:r>
     </w:p>
     <w:p>
@@ -2257,8 +2444,231 @@
           <w:sz w:val="24"/>
           <w:szCs w:val="24"/>
         </w:rPr>
+        <w:t>Keep work project-focused; avoid subjects which may cause conflict (</w:t>
+      </w:r>
+      <w:proofErr w:type="spellStart"/>
+      <w:r>
+        <w:rPr>
+          <w:rFonts w:cstheme="minorHAnsi"/>
+          <w:sz w:val="24"/>
+          <w:szCs w:val="24"/>
+        </w:rPr>
+        <w:t>eg.</w:t>
+      </w:r>
+      <w:proofErr w:type="spellEnd"/>
+      <w:r>
+        <w:rPr>
+          <w:rFonts w:cstheme="minorHAnsi"/>
+          <w:sz w:val="24"/>
+          <w:szCs w:val="24"/>
+        </w:rPr>
+        <w:t xml:space="preserve"> Politics, religion). Focus on clear communication and straightforward, manageable goals and expectations. Manage conflict by </w:t>
+      </w:r>
+      <w:r>
+        <w:rPr>
+          <w:rFonts w:cstheme="minorHAnsi"/>
+          <w:sz w:val="24"/>
+          <w:szCs w:val="24"/>
+        </w:rPr>
+        <w:t xml:space="preserve">ensuring conflicting team-members don’t have to work together, and by focusing on goals.  </w:t>
+      </w:r>
+    </w:p>
+    <w:p>
+      <w:pPr>
+        <w:pStyle w:val="Heading1"/>
+      </w:pPr>
+      <w:r>
+        <w:t xml:space="preserve">3. </w:t>
+      </w:r>
+      <w:r>
+        <w:t xml:space="preserve">THE PROJECT </w:t>
+      </w:r>
+    </w:p>
+    <w:p>
+      <w:pPr>
+        <w:pStyle w:val="Heading1"/>
+        <w:spacing w:before="240"/>
+      </w:pPr>
+      <w:r>
+        <w:t>3.1</w:t>
+      </w:r>
+      <w:r>
+        <w:t xml:space="preserve"> </w:t>
+      </w:r>
+      <w:r>
+        <w:t xml:space="preserve">Project </w:t>
+      </w:r>
+      <w:r>
+        <w:t xml:space="preserve">Title </w:t>
+      </w:r>
+      <w:r>
+        <w:t>___________________________________________________________________</w:t>
+      </w:r>
+    </w:p>
+    <w:p>
+      <w:pPr>
+        <w:pStyle w:val="Heading1"/>
+      </w:pPr>
+      <w:r>
+        <w:t>3.2</w:t>
+      </w:r>
+      <w:r>
+        <w:t xml:space="preserve"> </w:t>
+      </w:r>
+      <w:r>
+        <w:t>Project O</w:t>
+      </w:r>
+      <w:r>
+        <w:t xml:space="preserve">bjectives </w:t>
+      </w:r>
+    </w:p>
+    <w:p>
+      <w:pPr>
+        <w:pStyle w:val="PlainText"/>
+        <w:spacing w:after="240"/>
+        <w:rPr>
+          <w:rFonts w:asciiTheme="minorHAnsi" w:hAnsiTheme="minorHAnsi" w:cstheme="minorHAnsi"/>
+          <w:sz w:val="24"/>
+          <w:szCs w:val="24"/>
+        </w:rPr>
+      </w:pPr>
+      <w:r>
+        <w:rPr>
+          <w:rFonts w:asciiTheme="minorHAnsi" w:hAnsiTheme="minorHAnsi" w:cstheme="minorHAnsi"/>
+          <w:sz w:val="24"/>
+          <w:szCs w:val="24"/>
+        </w:rPr>
+        <w:t xml:space="preserve">List the objectives of your project and use </w:t>
+      </w:r>
+      <w:r>
+        <w:rPr>
+          <w:rFonts w:asciiTheme="minorHAnsi" w:hAnsiTheme="minorHAnsi" w:cstheme="minorHAnsi"/>
+          <w:sz w:val="24"/>
+          <w:szCs w:val="24"/>
+        </w:rPr>
+        <w:t>SMART</w:t>
+      </w:r>
+      <w:r>
+        <w:rPr>
+          <w:rFonts w:asciiTheme="minorHAnsi" w:hAnsiTheme="minorHAnsi" w:cstheme="minorHAnsi"/>
+          <w:sz w:val="24"/>
+          <w:szCs w:val="24"/>
+        </w:rPr>
+        <w:t xml:space="preserve"> as a guide in defining your objectives: </w:t>
+      </w:r>
+    </w:p>
+    <w:p>
+      <w:pPr>
+        <w:pStyle w:val="PlainText"/>
+        <w:ind w:left="720"/>
+        <w:rPr>
+          <w:rFonts w:asciiTheme="minorHAnsi" w:hAnsiTheme="minorHAnsi" w:cstheme="minorHAnsi"/>
+          <w:sz w:val="24"/>
+          <w:szCs w:val="24"/>
+        </w:rPr>
+      </w:pPr>
+      <w:r>
+        <w:rPr>
+          <w:rFonts w:asciiTheme="minorHAnsi" w:hAnsiTheme="minorHAnsi" w:cstheme="minorHAnsi"/>
+          <w:sz w:val="24"/>
+          <w:szCs w:val="24"/>
+        </w:rPr>
+        <w:t xml:space="preserve">S – Specific (the objective only conjures one impression in your mind) </w:t>
+      </w:r>
+    </w:p>
+    <w:p>
+      <w:pPr>
+        <w:pStyle w:val="PlainText"/>
+        <w:ind w:left="720"/>
+        <w:rPr>
+          <w:rFonts w:asciiTheme="minorHAnsi" w:hAnsiTheme="minorHAnsi" w:cstheme="minorHAnsi"/>
+          <w:sz w:val="24"/>
+          <w:szCs w:val="24"/>
+        </w:rPr>
+      </w:pPr>
+      <w:r>
+        <w:rPr>
+          <w:rFonts w:asciiTheme="minorHAnsi" w:hAnsiTheme="minorHAnsi" w:cstheme="minorHAnsi"/>
+          <w:sz w:val="24"/>
+          <w:szCs w:val="24"/>
+        </w:rPr>
+        <w:t xml:space="preserve">M – Measurable (you can determine how much of the objective is accomplished) </w:t>
+      </w:r>
+    </w:p>
+    <w:p>
+      <w:pPr>
+        <w:pStyle w:val="PlainText"/>
+        <w:ind w:left="720"/>
+        <w:rPr>
+          <w:rFonts w:asciiTheme="minorHAnsi" w:hAnsiTheme="minorHAnsi" w:cstheme="minorHAnsi"/>
+          <w:sz w:val="24"/>
+          <w:szCs w:val="24"/>
+        </w:rPr>
+      </w:pPr>
+      <w:r>
+        <w:rPr>
+          <w:rFonts w:asciiTheme="minorHAnsi" w:hAnsiTheme="minorHAnsi" w:cstheme="minorHAnsi"/>
+          <w:sz w:val="24"/>
+          <w:szCs w:val="24"/>
+        </w:rPr>
+        <w:t xml:space="preserve">A – Attainable (this objective is not impossible) </w:t>
+      </w:r>
+    </w:p>
+    <w:p>
+      <w:pPr>
+        <w:pStyle w:val="PlainText"/>
+        <w:ind w:left="720"/>
+        <w:rPr>
+          <w:rFonts w:asciiTheme="minorHAnsi" w:hAnsiTheme="minorHAnsi" w:cstheme="minorHAnsi"/>
+          <w:sz w:val="24"/>
+          <w:szCs w:val="24"/>
+        </w:rPr>
+      </w:pPr>
+      <w:r>
+        <w:rPr>
+          <w:rFonts w:asciiTheme="minorHAnsi" w:hAnsiTheme="minorHAnsi" w:cstheme="minorHAnsi"/>
+          <w:sz w:val="24"/>
+          <w:szCs w:val="24"/>
+        </w:rPr>
+        <w:t xml:space="preserve">R – Relevant (this objective is important to the success of your project) </w:t>
+      </w:r>
+    </w:p>
+    <w:p>
+      <w:pPr>
+        <w:pStyle w:val="PlainText"/>
+        <w:spacing w:after="240"/>
+        <w:ind w:left="720"/>
+        <w:rPr>
+          <w:rFonts w:asciiTheme="minorHAnsi" w:hAnsiTheme="minorHAnsi" w:cstheme="minorHAnsi"/>
+          <w:sz w:val="24"/>
+          <w:szCs w:val="24"/>
+        </w:rPr>
+      </w:pPr>
+      <w:r>
+        <w:rPr>
+          <w:rFonts w:asciiTheme="minorHAnsi" w:hAnsiTheme="minorHAnsi" w:cstheme="minorHAnsi"/>
+          <w:sz w:val="24"/>
+          <w:szCs w:val="24"/>
+        </w:rPr>
+        <w:t xml:space="preserve">T – Time bound (this objective must be satisfied by a known time) </w:t>
+      </w:r>
+    </w:p>
+    <w:p>
+      <w:pPr>
+        <w:rPr>
+          <w:rFonts w:cstheme="minorHAnsi"/>
+          <w:sz w:val="24"/>
+          <w:szCs w:val="24"/>
+        </w:rPr>
+      </w:pPr>
+      <w:r>
+        <w:rPr>
+          <w:rFonts w:cstheme="minorHAnsi"/>
+          <w:sz w:val="24"/>
+          <w:szCs w:val="24"/>
+        </w:rPr>
         <w:lastRenderedPageBreak/>
-        <w:t>____________________________________________________________________________</w:t>
+        <w:t>Develop an effective autonomous mine sweeper, which can detect 8 landmines within 5 minutes, before the due date.</w:t>
       </w:r>
     </w:p>
     <w:p>
@@ -2275,628 +2685,7 @@
           <w:sz w:val="24"/>
           <w:szCs w:val="24"/>
         </w:rPr>
-        <w:t>____________________________________________________________________________</w:t>
-      </w:r>
-    </w:p>
-    <w:p>
-      <w:pPr>
-        <w:pStyle w:val="Heading1"/>
-      </w:pPr>
-      <w:r>
-        <w:t>2.8</w:t>
-      </w:r>
-      <w:r>
-        <w:t xml:space="preserve"> Decision Making </w:t>
-      </w:r>
-      <w:r>
-        <w:t xml:space="preserve">Procedure </w:t>
-      </w:r>
-    </w:p>
-    <w:p>
-      <w:pPr>
-        <w:pStyle w:val="PlainText"/>
-        <w:spacing w:after="240"/>
-        <w:rPr>
-          <w:rFonts w:asciiTheme="minorHAnsi" w:hAnsiTheme="minorHAnsi" w:cstheme="minorHAnsi"/>
-          <w:sz w:val="24"/>
-          <w:szCs w:val="24"/>
-        </w:rPr>
-      </w:pPr>
-      <w:r>
-        <w:rPr>
-          <w:rFonts w:asciiTheme="minorHAnsi" w:hAnsiTheme="minorHAnsi" w:cstheme="minorHAnsi"/>
-          <w:sz w:val="24"/>
-          <w:szCs w:val="24"/>
-        </w:rPr>
-        <w:t xml:space="preserve">How will your team make key decisions? </w:t>
-      </w:r>
-      <w:r>
-        <w:rPr>
-          <w:rFonts w:asciiTheme="minorHAnsi" w:hAnsiTheme="minorHAnsi" w:cstheme="minorHAnsi"/>
-          <w:sz w:val="24"/>
-          <w:szCs w:val="24"/>
-        </w:rPr>
-        <w:t xml:space="preserve"> </w:t>
-      </w:r>
-      <w:r>
-        <w:rPr>
-          <w:rFonts w:asciiTheme="minorHAnsi" w:hAnsiTheme="minorHAnsi" w:cstheme="minorHAnsi"/>
-          <w:sz w:val="24"/>
-          <w:szCs w:val="24"/>
-        </w:rPr>
-        <w:t xml:space="preserve">Will you have a formal procedure? </w:t>
-      </w:r>
-    </w:p>
-    <w:p>
-      <w:pPr>
-        <w:rPr>
-          <w:rFonts w:ascii="Consolas" w:hAnsi="Consolas" w:cs="Consolas"/>
-          <w:sz w:val="21"/>
-          <w:szCs w:val="21"/>
-        </w:rPr>
-      </w:pPr>
-      <w:r>
-        <w:rPr>
-          <w:rFonts w:cstheme="minorHAnsi"/>
-          <w:sz w:val="24"/>
-          <w:szCs w:val="24"/>
-        </w:rPr>
-        <w:t>____________________________________________________________________________</w:t>
-      </w:r>
-    </w:p>
-    <w:p>
-      <w:pPr>
-        <w:rPr>
-          <w:rFonts w:ascii="Consolas" w:hAnsi="Consolas" w:cs="Consolas"/>
-          <w:sz w:val="21"/>
-          <w:szCs w:val="21"/>
-        </w:rPr>
-      </w:pPr>
-      <w:r>
-        <w:rPr>
-          <w:rFonts w:cstheme="minorHAnsi"/>
-          <w:sz w:val="24"/>
-          <w:szCs w:val="24"/>
-        </w:rPr>
-        <w:t>____________________________________________________________________________</w:t>
-      </w:r>
-    </w:p>
-    <w:p>
-      <w:pPr>
-        <w:rPr>
-          <w:rFonts w:ascii="Consolas" w:hAnsi="Consolas" w:cs="Consolas"/>
-          <w:sz w:val="21"/>
-          <w:szCs w:val="21"/>
-        </w:rPr>
-      </w:pPr>
-      <w:r>
-        <w:rPr>
-          <w:rFonts w:cstheme="minorHAnsi"/>
-          <w:sz w:val="24"/>
-          <w:szCs w:val="24"/>
-        </w:rPr>
-        <w:t>____________________________________________________________________________</w:t>
-      </w:r>
-    </w:p>
-    <w:p>
-      <w:pPr>
-        <w:rPr>
-          <w:rFonts w:ascii="Consolas" w:hAnsi="Consolas" w:cs="Consolas"/>
-          <w:sz w:val="21"/>
-          <w:szCs w:val="21"/>
-        </w:rPr>
-      </w:pPr>
-      <w:r>
-        <w:rPr>
-          <w:rFonts w:cstheme="minorHAnsi"/>
-          <w:sz w:val="24"/>
-          <w:szCs w:val="24"/>
-        </w:rPr>
-        <w:t>____________________________________________________________________________</w:t>
-      </w:r>
-    </w:p>
-    <w:p>
-      <w:pPr>
-        <w:pStyle w:val="Heading1"/>
-      </w:pPr>
-      <w:r>
-        <w:t>2.9</w:t>
-      </w:r>
-      <w:r>
-        <w:t xml:space="preserve"> </w:t>
-      </w:r>
-      <w:r>
-        <w:t xml:space="preserve">Poor </w:t>
-      </w:r>
-      <w:r>
-        <w:t xml:space="preserve">Team Member </w:t>
-      </w:r>
-      <w:r>
-        <w:t xml:space="preserve">Performance </w:t>
-      </w:r>
-    </w:p>
-    <w:p>
-      <w:pPr>
-        <w:pStyle w:val="PlainText"/>
-        <w:spacing w:after="240"/>
-        <w:rPr>
-          <w:rFonts w:asciiTheme="minorHAnsi" w:hAnsiTheme="minorHAnsi" w:cstheme="minorHAnsi"/>
-          <w:sz w:val="24"/>
-          <w:szCs w:val="24"/>
-        </w:rPr>
-      </w:pPr>
-      <w:r>
-        <w:rPr>
-          <w:rFonts w:asciiTheme="minorHAnsi" w:hAnsiTheme="minorHAnsi" w:cstheme="minorHAnsi"/>
-          <w:sz w:val="24"/>
-          <w:szCs w:val="24"/>
-        </w:rPr>
-        <w:t xml:space="preserve">How will you handle poor performance for example, in terms of meeting attendance, standard of work, or missed deadlines? </w:t>
-      </w:r>
-    </w:p>
-    <w:p>
-      <w:pPr>
-        <w:rPr>
-          <w:rFonts w:ascii="Consolas" w:hAnsi="Consolas" w:cs="Consolas"/>
-          <w:sz w:val="21"/>
-          <w:szCs w:val="21"/>
-        </w:rPr>
-      </w:pPr>
-      <w:r>
-        <w:rPr>
-          <w:rFonts w:cstheme="minorHAnsi"/>
-          <w:sz w:val="24"/>
-          <w:szCs w:val="24"/>
-        </w:rPr>
-        <w:t>____________________________________________________________________________</w:t>
-      </w:r>
-    </w:p>
-    <w:p>
-      <w:pPr>
-        <w:rPr>
-          <w:rFonts w:ascii="Consolas" w:hAnsi="Consolas" w:cs="Consolas"/>
-          <w:sz w:val="21"/>
-          <w:szCs w:val="21"/>
-        </w:rPr>
-      </w:pPr>
-      <w:r>
-        <w:rPr>
-          <w:rFonts w:cstheme="minorHAnsi"/>
-          <w:sz w:val="24"/>
-          <w:szCs w:val="24"/>
-        </w:rPr>
-        <w:t>____________________________________________________________________________</w:t>
-      </w:r>
-    </w:p>
-    <w:p>
-      <w:pPr>
-        <w:rPr>
-          <w:rFonts w:ascii="Consolas" w:hAnsi="Consolas" w:cs="Consolas"/>
-          <w:sz w:val="21"/>
-          <w:szCs w:val="21"/>
-        </w:rPr>
-      </w:pPr>
-      <w:r>
-        <w:rPr>
-          <w:rFonts w:cstheme="minorHAnsi"/>
-          <w:sz w:val="24"/>
-          <w:szCs w:val="24"/>
-        </w:rPr>
-        <w:t>____________________________________________________________________________</w:t>
-      </w:r>
-    </w:p>
-    <w:p>
-      <w:pPr>
-        <w:pStyle w:val="Heading1"/>
-      </w:pPr>
-      <w:r>
-        <w:t>2.10</w:t>
-      </w:r>
-      <w:r>
-        <w:t xml:space="preserve"> Conflict Resolution </w:t>
-      </w:r>
-    </w:p>
-    <w:p>
-      <w:pPr>
-        <w:pStyle w:val="PlainText"/>
-        <w:spacing w:after="240"/>
-        <w:rPr>
-          <w:rFonts w:asciiTheme="minorHAnsi" w:hAnsiTheme="minorHAnsi" w:cstheme="minorHAnsi"/>
-          <w:sz w:val="24"/>
-          <w:szCs w:val="24"/>
-        </w:rPr>
-      </w:pPr>
-      <w:r>
-        <w:rPr>
-          <w:rFonts w:asciiTheme="minorHAnsi" w:hAnsiTheme="minorHAnsi" w:cstheme="minorHAnsi"/>
-          <w:sz w:val="24"/>
-          <w:szCs w:val="24"/>
-        </w:rPr>
-        <w:t xml:space="preserve">How will you reduce conflict in your team? </w:t>
-      </w:r>
-      <w:r>
-        <w:rPr>
-          <w:rFonts w:asciiTheme="minorHAnsi" w:hAnsiTheme="minorHAnsi" w:cstheme="minorHAnsi"/>
-          <w:sz w:val="24"/>
-          <w:szCs w:val="24"/>
-        </w:rPr>
-        <w:t xml:space="preserve"> </w:t>
-      </w:r>
-      <w:r>
-        <w:rPr>
-          <w:rFonts w:asciiTheme="minorHAnsi" w:hAnsiTheme="minorHAnsi" w:cstheme="minorHAnsi"/>
-          <w:sz w:val="24"/>
-          <w:szCs w:val="24"/>
-        </w:rPr>
-        <w:t xml:space="preserve">How will you resolve any conflicts that arise? </w:t>
-      </w:r>
-    </w:p>
-    <w:p>
-      <w:pPr>
-        <w:rPr>
-          <w:rFonts w:ascii="Consolas" w:hAnsi="Consolas" w:cs="Consolas"/>
-          <w:sz w:val="21"/>
-          <w:szCs w:val="21"/>
-        </w:rPr>
-      </w:pPr>
-      <w:r>
-        <w:rPr>
-          <w:rFonts w:cstheme="minorHAnsi"/>
-          <w:sz w:val="24"/>
-          <w:szCs w:val="24"/>
-        </w:rPr>
-        <w:t>____________________________________________________________________________</w:t>
-      </w:r>
-    </w:p>
-    <w:p>
-      <w:pPr>
-        <w:rPr>
-          <w:rFonts w:ascii="Consolas" w:hAnsi="Consolas" w:cs="Consolas"/>
-          <w:sz w:val="21"/>
-          <w:szCs w:val="21"/>
-        </w:rPr>
-      </w:pPr>
-      <w:r>
-        <w:rPr>
-          <w:rFonts w:cstheme="minorHAnsi"/>
-          <w:sz w:val="24"/>
-          <w:szCs w:val="24"/>
-        </w:rPr>
-        <w:t>____________________________________________________________________________</w:t>
-      </w:r>
-    </w:p>
-    <w:p>
-      <w:pPr>
-        <w:rPr>
-          <w:rFonts w:ascii="Consolas" w:hAnsi="Consolas" w:cs="Consolas"/>
-          <w:sz w:val="21"/>
-          <w:szCs w:val="21"/>
-        </w:rPr>
-      </w:pPr>
-      <w:r>
-        <w:rPr>
-          <w:rFonts w:cstheme="minorHAnsi"/>
-          <w:sz w:val="24"/>
-          <w:szCs w:val="24"/>
-        </w:rPr>
-        <w:t>____________________________________________________________________________</w:t>
-      </w:r>
-    </w:p>
-    <w:p>
-      <w:pPr>
-        <w:pStyle w:val="Heading1"/>
-      </w:pPr>
-      <w:r>
-        <w:t xml:space="preserve">3. </w:t>
-      </w:r>
-      <w:r>
-        <w:t xml:space="preserve">THE PROJECT </w:t>
-      </w:r>
-    </w:p>
-    <w:p>
-      <w:pPr>
-        <w:pStyle w:val="Heading1"/>
-        <w:spacing w:before="240"/>
-      </w:pPr>
-      <w:r>
-        <w:t>3.1</w:t>
-      </w:r>
-      <w:r>
-        <w:t xml:space="preserve"> </w:t>
-      </w:r>
-      <w:r>
-        <w:t xml:space="preserve">Project </w:t>
-      </w:r>
-      <w:r>
-        <w:t xml:space="preserve">Title </w:t>
-      </w:r>
-      <w:r>
-        <w:t>___________________________________________________________________</w:t>
-      </w:r>
-    </w:p>
-    <w:p>
-      <w:pPr>
-        <w:pStyle w:val="Heading1"/>
-      </w:pPr>
-      <w:r>
-        <w:t>3.2</w:t>
-      </w:r>
-      <w:r>
-        <w:t xml:space="preserve"> </w:t>
-      </w:r>
-      <w:r>
-        <w:t>Project O</w:t>
-      </w:r>
-      <w:r>
-        <w:t xml:space="preserve">bjectives </w:t>
-      </w:r>
-    </w:p>
-    <w:p>
-      <w:pPr>
-        <w:pStyle w:val="PlainText"/>
-        <w:spacing w:after="240"/>
-        <w:rPr>
-          <w:rFonts w:asciiTheme="minorHAnsi" w:hAnsiTheme="minorHAnsi" w:cstheme="minorHAnsi"/>
-          <w:sz w:val="24"/>
-          <w:szCs w:val="24"/>
-        </w:rPr>
-      </w:pPr>
-      <w:r>
-        <w:rPr>
-          <w:rFonts w:asciiTheme="minorHAnsi" w:hAnsiTheme="minorHAnsi" w:cstheme="minorHAnsi"/>
-          <w:sz w:val="24"/>
-          <w:szCs w:val="24"/>
-        </w:rPr>
-        <w:t xml:space="preserve">List the objectives of your project and use </w:t>
-      </w:r>
-      <w:r>
-        <w:rPr>
-          <w:rFonts w:asciiTheme="minorHAnsi" w:hAnsiTheme="minorHAnsi" w:cstheme="minorHAnsi"/>
-          <w:sz w:val="24"/>
-          <w:szCs w:val="24"/>
-        </w:rPr>
-        <w:t>SMART</w:t>
-      </w:r>
-      <w:r>
-        <w:rPr>
-          <w:rFonts w:asciiTheme="minorHAnsi" w:hAnsiTheme="minorHAnsi" w:cstheme="minorHAnsi"/>
-          <w:sz w:val="24"/>
-          <w:szCs w:val="24"/>
-        </w:rPr>
-        <w:t xml:space="preserve"> as a guide in defining your objectives: </w:t>
-      </w:r>
-    </w:p>
-    <w:p>
-      <w:pPr>
-        <w:pStyle w:val="PlainText"/>
-        <w:ind w:left="720"/>
-        <w:rPr>
-          <w:rFonts w:asciiTheme="minorHAnsi" w:hAnsiTheme="minorHAnsi" w:cstheme="minorHAnsi"/>
-          <w:sz w:val="24"/>
-          <w:szCs w:val="24"/>
-        </w:rPr>
-      </w:pPr>
-      <w:r>
-        <w:rPr>
-          <w:rFonts w:asciiTheme="minorHAnsi" w:hAnsiTheme="minorHAnsi" w:cstheme="minorHAnsi"/>
-          <w:sz w:val="24"/>
-          <w:szCs w:val="24"/>
-        </w:rPr>
-        <w:t xml:space="preserve">S – Specific (the objective only conjures one impression in your mind) </w:t>
-      </w:r>
-    </w:p>
-    <w:p>
-      <w:pPr>
-        <w:pStyle w:val="PlainText"/>
-        <w:ind w:left="720"/>
-        <w:rPr>
-          <w:rFonts w:asciiTheme="minorHAnsi" w:hAnsiTheme="minorHAnsi" w:cstheme="minorHAnsi"/>
-          <w:sz w:val="24"/>
-          <w:szCs w:val="24"/>
-        </w:rPr>
-      </w:pPr>
-      <w:r>
-        <w:rPr>
-          <w:rFonts w:asciiTheme="minorHAnsi" w:hAnsiTheme="minorHAnsi" w:cstheme="minorHAnsi"/>
-          <w:sz w:val="24"/>
-          <w:szCs w:val="24"/>
-        </w:rPr>
-        <w:t xml:space="preserve">M – Measurable (you can determine how much of the objective is accomplished) </w:t>
-      </w:r>
-    </w:p>
-    <w:p>
-      <w:pPr>
-        <w:pStyle w:val="PlainText"/>
-        <w:ind w:left="720"/>
-        <w:rPr>
-          <w:rFonts w:asciiTheme="minorHAnsi" w:hAnsiTheme="minorHAnsi" w:cstheme="minorHAnsi"/>
-          <w:sz w:val="24"/>
-          <w:szCs w:val="24"/>
-        </w:rPr>
-      </w:pPr>
-      <w:r>
-        <w:rPr>
-          <w:rFonts w:asciiTheme="minorHAnsi" w:hAnsiTheme="minorHAnsi" w:cstheme="minorHAnsi"/>
-          <w:sz w:val="24"/>
-          <w:szCs w:val="24"/>
-        </w:rPr>
-        <w:t xml:space="preserve">A – Attainable (this objective is not impossible) </w:t>
-      </w:r>
-    </w:p>
-    <w:p>
-      <w:pPr>
-        <w:pStyle w:val="PlainText"/>
-        <w:ind w:left="720"/>
-        <w:rPr>
-          <w:rFonts w:asciiTheme="minorHAnsi" w:hAnsiTheme="minorHAnsi" w:cstheme="minorHAnsi"/>
-          <w:sz w:val="24"/>
-          <w:szCs w:val="24"/>
-        </w:rPr>
-      </w:pPr>
-      <w:r>
-        <w:rPr>
-          <w:rFonts w:asciiTheme="minorHAnsi" w:hAnsiTheme="minorHAnsi" w:cstheme="minorHAnsi"/>
-          <w:sz w:val="24"/>
-          <w:szCs w:val="24"/>
-        </w:rPr>
-        <w:lastRenderedPageBreak/>
-        <w:t xml:space="preserve">R – Relevant (this objective is important to the success of your project) </w:t>
-      </w:r>
-    </w:p>
-    <w:p>
-      <w:pPr>
-        <w:pStyle w:val="PlainText"/>
-        <w:spacing w:after="240"/>
-        <w:ind w:left="720"/>
-        <w:rPr>
-          <w:rFonts w:asciiTheme="minorHAnsi" w:hAnsiTheme="minorHAnsi" w:cstheme="minorHAnsi"/>
-          <w:sz w:val="24"/>
-          <w:szCs w:val="24"/>
-        </w:rPr>
-      </w:pPr>
-      <w:r>
-        <w:rPr>
-          <w:rFonts w:asciiTheme="minorHAnsi" w:hAnsiTheme="minorHAnsi" w:cstheme="minorHAnsi"/>
-          <w:sz w:val="24"/>
-          <w:szCs w:val="24"/>
-        </w:rPr>
-        <w:t xml:space="preserve">T – Time bound (this objective must be satisfied by a known time) </w:t>
-      </w:r>
-    </w:p>
-    <w:p>
-      <w:pPr>
-        <w:rPr>
-          <w:rFonts w:ascii="Consolas" w:hAnsi="Consolas" w:cs="Consolas"/>
-          <w:sz w:val="21"/>
-          <w:szCs w:val="21"/>
-        </w:rPr>
-      </w:pPr>
-      <w:r>
-        <w:rPr>
-          <w:rFonts w:cstheme="minorHAnsi"/>
-          <w:sz w:val="24"/>
-          <w:szCs w:val="24"/>
-        </w:rPr>
-        <w:t>____________________________________________________________________________</w:t>
-      </w:r>
-    </w:p>
-    <w:p>
-      <w:pPr>
-        <w:rPr>
-          <w:rFonts w:ascii="Consolas" w:hAnsi="Consolas" w:cs="Consolas"/>
-          <w:sz w:val="21"/>
-          <w:szCs w:val="21"/>
-        </w:rPr>
-      </w:pPr>
-      <w:r>
-        <w:rPr>
-          <w:rFonts w:cstheme="minorHAnsi"/>
-          <w:sz w:val="24"/>
-          <w:szCs w:val="24"/>
-        </w:rPr>
-        <w:t>____________________________________________________________________________</w:t>
-      </w:r>
-    </w:p>
-    <w:p>
-      <w:pPr>
-        <w:rPr>
-          <w:rFonts w:ascii="Consolas" w:hAnsi="Consolas" w:cs="Consolas"/>
-          <w:sz w:val="21"/>
-          <w:szCs w:val="21"/>
-        </w:rPr>
-      </w:pPr>
-      <w:r>
-        <w:rPr>
-          <w:rFonts w:cstheme="minorHAnsi"/>
-          <w:sz w:val="24"/>
-          <w:szCs w:val="24"/>
-        </w:rPr>
-        <w:t>____________________________________________________________________________</w:t>
-      </w:r>
-    </w:p>
-    <w:p>
-      <w:pPr>
-        <w:rPr>
-          <w:rFonts w:ascii="Consolas" w:hAnsi="Consolas" w:cs="Consolas"/>
-          <w:sz w:val="21"/>
-          <w:szCs w:val="21"/>
-        </w:rPr>
-      </w:pPr>
-      <w:r>
-        <w:rPr>
-          <w:rFonts w:cstheme="minorHAnsi"/>
-          <w:sz w:val="24"/>
-          <w:szCs w:val="24"/>
-        </w:rPr>
-        <w:t>____________________________________________________________________________</w:t>
-      </w:r>
-    </w:p>
-    <w:p>
-      <w:pPr>
-        <w:rPr>
-          <w:rFonts w:ascii="Consolas" w:hAnsi="Consolas" w:cs="Consolas"/>
-          <w:sz w:val="21"/>
-          <w:szCs w:val="21"/>
-        </w:rPr>
-      </w:pPr>
-      <w:r>
-        <w:rPr>
-          <w:rFonts w:cstheme="minorHAnsi"/>
-          <w:sz w:val="24"/>
-          <w:szCs w:val="24"/>
-        </w:rPr>
-        <w:t>____________________________________________________________________________</w:t>
-      </w:r>
-    </w:p>
-    <w:p>
-      <w:pPr>
-        <w:rPr>
-          <w:rFonts w:ascii="Consolas" w:hAnsi="Consolas" w:cs="Consolas"/>
-          <w:sz w:val="21"/>
-          <w:szCs w:val="21"/>
-        </w:rPr>
-      </w:pPr>
-      <w:r>
-        <w:rPr>
-          <w:rFonts w:cstheme="minorHAnsi"/>
-          <w:sz w:val="24"/>
-          <w:szCs w:val="24"/>
-        </w:rPr>
-        <w:t>____________________________________________________________________________</w:t>
-      </w:r>
-    </w:p>
-    <w:p>
-      <w:pPr>
-        <w:rPr>
-          <w:rFonts w:ascii="Consolas" w:hAnsi="Consolas" w:cs="Consolas"/>
-          <w:sz w:val="21"/>
-          <w:szCs w:val="21"/>
-        </w:rPr>
-      </w:pPr>
-      <w:r>
-        <w:rPr>
-          <w:rFonts w:cstheme="minorHAnsi"/>
-          <w:sz w:val="24"/>
-          <w:szCs w:val="24"/>
-        </w:rPr>
-        <w:t>____________________________________________________________________________</w:t>
-      </w:r>
-    </w:p>
-    <w:p>
-      <w:pPr>
-        <w:rPr>
-          <w:rFonts w:ascii="Consolas" w:hAnsi="Consolas" w:cs="Consolas"/>
-          <w:sz w:val="21"/>
-          <w:szCs w:val="21"/>
-        </w:rPr>
-      </w:pPr>
-      <w:r>
-        <w:rPr>
-          <w:rFonts w:cstheme="minorHAnsi"/>
-          <w:sz w:val="24"/>
-          <w:szCs w:val="24"/>
-        </w:rPr>
-        <w:t>____________________________________________________________________________</w:t>
+        <w:t>Work well to avoid interpersonal conflict during the project</w:t>
       </w:r>
     </w:p>
     <w:p>
@@ -3046,6 +2835,14 @@
         </w:rPr>
         <w:t>: Available Thursday afternoon</w:t>
       </w:r>
+      <w:r>
+        <w:rPr>
+          <w:rFonts w:cstheme="minorHAnsi"/>
+          <w:sz w:val="24"/>
+          <w:szCs w:val="24"/>
+        </w:rPr>
+        <w:t>, Friday after 11</w:t>
+      </w:r>
     </w:p>
     <w:p>
       <w:pPr>
@@ -3063,6 +2860,14 @@
         </w:rPr>
         <w:t>Lachlan: Available Thursday afternoon</w:t>
       </w:r>
+      <w:r>
+        <w:rPr>
+          <w:rFonts w:cstheme="minorHAnsi"/>
+          <w:sz w:val="24"/>
+          <w:szCs w:val="24"/>
+        </w:rPr>
+        <w:t>, Friday after 2</w:t>
+      </w:r>
     </w:p>
     <w:p>
       <w:pPr>
@@ -3096,6 +2901,14 @@
           <w:szCs w:val="24"/>
         </w:rPr>
         <w:t>Luke</w:t>
+      </w:r>
+      <w:r>
+        <w:rPr>
+          <w:rFonts w:cstheme="minorHAnsi"/>
+          <w:sz w:val="24"/>
+          <w:szCs w:val="24"/>
+        </w:rPr>
+        <w:t>: Thursday 11am – 2pm , 4pm – 5pm. Friday after 2pm</w:t>
       </w:r>
     </w:p>
     <w:p>
@@ -3158,7 +2971,6 @@
           <w:sz w:val="24"/>
           <w:szCs w:val="24"/>
         </w:rPr>
-        <w:lastRenderedPageBreak/>
         <w:t xml:space="preserve">All members have other commitments during exam weeks and semester break. Project work may need to be suspended </w:t>
       </w:r>
       <w:r>
@@ -3265,10 +3077,9 @@
           <w:sz w:val="24"/>
           <w:szCs w:val="24"/>
         </w:rPr>
+        <w:lastRenderedPageBreak/>
         <w:t>____________________________________________________________________________</w:t>
       </w:r>
-      <w:bookmarkStart w:id="0" w:name="_GoBack"/>
-      <w:bookmarkEnd w:id="0"/>
     </w:p>
     <w:p>
       <w:pPr>
@@ -4466,7 +4277,7 @@
 </file>
 
 <file path=customXml/itemProps1.xml><?xml version="1.0" encoding="utf-8"?>
-<ds:datastoreItem xmlns:ds="http://schemas.openxmlformats.org/officeDocument/2006/customXml" ds:itemID="{A3108A3C-F10B-4E06-AB91-2E54A5B8EB29}">
+<ds:datastoreItem xmlns:ds="http://schemas.openxmlformats.org/officeDocument/2006/customXml" ds:itemID="{301A2937-5F32-4759-A9A3-20C346F1C759}">
   <ds:schemaRefs>
     <ds:schemaRef ds:uri="http://schemas.openxmlformats.org/officeDocument/2006/bibliography"/>
   </ds:schemaRefs>

--- a/Team Charter 2020(1).docx
+++ b/Team Charter 2020(1).docx
@@ -94,9 +94,9 @@
         <w:tblLook w:val="04A0" w:firstRow="1" w:lastRow="0" w:firstColumn="1" w:lastColumn="0" w:noHBand="0" w:noVBand="1"/>
       </w:tblPr>
       <w:tblGrid>
-        <w:gridCol w:w="3052"/>
-        <w:gridCol w:w="3692"/>
-        <w:gridCol w:w="2483"/>
+        <w:gridCol w:w="3032"/>
+        <w:gridCol w:w="3723"/>
+        <w:gridCol w:w="2472"/>
       </w:tblGrid>
       <w:tr>
         <w:tc>
@@ -231,7 +231,7 @@
                 <w:szCs w:val="24"/>
               </w:rPr>
             </w:pPr>
-            <w:hyperlink r:id="rId7" w:history="1">
+            <w:hyperlink r:id="rId8" w:history="1">
               <w:r>
                 <w:rPr>
                   <w:rStyle w:val="Hyperlink"/>
@@ -316,7 +316,7 @@
                 <w:szCs w:val="24"/>
               </w:rPr>
             </w:pPr>
-            <w:hyperlink r:id="rId8" w:history="1">
+            <w:hyperlink r:id="rId9" w:history="1">
               <w:r>
                 <w:rPr>
                   <w:rStyle w:val="Hyperlink"/>
@@ -393,7 +393,7 @@
                 <w:szCs w:val="24"/>
               </w:rPr>
             </w:pPr>
-            <w:hyperlink r:id="rId9" w:history="1">
+            <w:hyperlink r:id="rId10" w:history="1">
               <w:r>
                 <w:rPr>
                   <w:rStyle w:val="Hyperlink"/>
@@ -446,6 +446,14 @@
                 <w:szCs w:val="24"/>
               </w:rPr>
             </w:pPr>
+            <w:r>
+              <w:rPr>
+                <w:rFonts w:asciiTheme="minorHAnsi" w:hAnsiTheme="minorHAnsi" w:cstheme="minorHAnsi"/>
+                <w:sz w:val="24"/>
+                <w:szCs w:val="24"/>
+              </w:rPr>
+              <w:t>Joseph Churchill</w:t>
+            </w:r>
           </w:p>
         </w:tc>
         <w:tc>
@@ -462,6 +470,14 @@
                 <w:szCs w:val="24"/>
               </w:rPr>
             </w:pPr>
+            <w:r>
+              <w:rPr>
+                <w:rFonts w:asciiTheme="minorHAnsi" w:hAnsiTheme="minorHAnsi" w:cstheme="minorHAnsi"/>
+                <w:sz w:val="24"/>
+                <w:szCs w:val="24"/>
+              </w:rPr>
+              <w:t>j.churchill@uqconnect.edu.au</w:t>
+            </w:r>
           </w:p>
         </w:tc>
         <w:tc>
@@ -472,12 +488,21 @@
             <w:pPr>
               <w:pStyle w:val="PlainText"/>
               <w:spacing w:after="240"/>
-              <w:rPr>
-                <w:rFonts w:asciiTheme="minorHAnsi" w:hAnsiTheme="minorHAnsi" w:cstheme="minorHAnsi"/>
-                <w:sz w:val="24"/>
-                <w:szCs w:val="24"/>
-              </w:rPr>
-            </w:pPr>
+              <w:jc w:val="center"/>
+              <w:rPr>
+                <w:rFonts w:asciiTheme="minorHAnsi" w:hAnsiTheme="minorHAnsi" w:cstheme="minorHAnsi"/>
+                <w:sz w:val="24"/>
+                <w:szCs w:val="24"/>
+              </w:rPr>
+            </w:pPr>
+            <w:r>
+              <w:rPr>
+                <w:rFonts w:asciiTheme="minorHAnsi" w:hAnsiTheme="minorHAnsi" w:cstheme="minorHAnsi"/>
+                <w:sz w:val="24"/>
+                <w:szCs w:val="24"/>
+              </w:rPr>
+              <w:t>-</w:t>
+            </w:r>
           </w:p>
         </w:tc>
       </w:tr>
@@ -752,7 +777,7 @@
         </w:rPr>
         <w:t>(</w:t>
       </w:r>
-      <w:hyperlink r:id="rId10" w:history="1">
+      <w:hyperlink r:id="rId11" w:history="1">
         <w:r>
           <w:rPr>
             <w:rStyle w:val="Hyperlink"/>
@@ -775,9 +800,9 @@
         <w:tblLook w:val="04A0" w:firstRow="1" w:lastRow="0" w:firstColumn="1" w:lastColumn="0" w:noHBand="0" w:noVBand="1"/>
       </w:tblPr>
       <w:tblGrid>
-        <w:gridCol w:w="2469"/>
-        <w:gridCol w:w="3316"/>
-        <w:gridCol w:w="3442"/>
+        <w:gridCol w:w="2468"/>
+        <w:gridCol w:w="3315"/>
+        <w:gridCol w:w="3444"/>
       </w:tblGrid>
       <w:tr>
         <w:tc>
@@ -1164,6 +1189,14 @@
                 <w:szCs w:val="24"/>
               </w:rPr>
             </w:pPr>
+            <w:r>
+              <w:rPr>
+                <w:rFonts w:asciiTheme="minorHAnsi" w:hAnsiTheme="minorHAnsi" w:cstheme="minorHAnsi"/>
+                <w:sz w:val="24"/>
+                <w:szCs w:val="24"/>
+              </w:rPr>
+              <w:t xml:space="preserve">Completer </w:t>
+            </w:r>
           </w:p>
         </w:tc>
       </w:tr>
@@ -1766,7 +1799,59 @@
           <w:szCs w:val="24"/>
         </w:rPr>
         <w:lastRenderedPageBreak/>
-        <w:t>____________________________________________________________________________</w:t>
+        <w:t>Lachlan</w:t>
+      </w:r>
+    </w:p>
+    <w:p>
+      <w:pPr>
+        <w:pStyle w:val="Heading1"/>
+      </w:pPr>
+      <w:r>
+        <w:t>2.</w:t>
+      </w:r>
+      <w:r>
+        <w:t>2</w:t>
+      </w:r>
+      <w:r>
+        <w:t xml:space="preserve"> Chair for M</w:t>
+      </w:r>
+      <w:r>
+        <w:t xml:space="preserve">eetings </w:t>
+      </w:r>
+    </w:p>
+    <w:p>
+      <w:pPr>
+        <w:pStyle w:val="PlainText"/>
+        <w:spacing w:after="240"/>
+        <w:rPr>
+          <w:rFonts w:asciiTheme="minorHAnsi" w:hAnsiTheme="minorHAnsi" w:cstheme="minorHAnsi"/>
+          <w:sz w:val="24"/>
+          <w:szCs w:val="24"/>
+        </w:rPr>
+      </w:pPr>
+      <w:r>
+        <w:rPr>
+          <w:rFonts w:asciiTheme="minorHAnsi" w:hAnsiTheme="minorHAnsi" w:cstheme="minorHAnsi"/>
+          <w:sz w:val="24"/>
+          <w:szCs w:val="24"/>
+        </w:rPr>
+        <w:t xml:space="preserve">Who will chair meetings and how did that person become chair? </w:t>
+      </w:r>
+      <w:r>
+        <w:rPr>
+          <w:rFonts w:asciiTheme="minorHAnsi" w:hAnsiTheme="minorHAnsi" w:cstheme="minorHAnsi"/>
+          <w:sz w:val="24"/>
+          <w:szCs w:val="24"/>
+        </w:rPr>
+        <w:t xml:space="preserve"> </w:t>
+      </w:r>
+      <w:r>
+        <w:rPr>
+          <w:rFonts w:asciiTheme="minorHAnsi" w:hAnsiTheme="minorHAnsi" w:cstheme="minorHAnsi"/>
+          <w:sz w:val="24"/>
+          <w:szCs w:val="24"/>
+        </w:rPr>
+        <w:t xml:space="preserve">Will you rotate this role? </w:t>
       </w:r>
     </w:p>
     <w:p>
@@ -1783,7 +1868,7 @@
           <w:sz w:val="24"/>
           <w:szCs w:val="24"/>
         </w:rPr>
-        <w:t>____________________________________________________________________________</w:t>
+        <w:t>Luke</w:t>
       </w:r>
     </w:p>
     <w:p>
@@ -1791,16 +1876,19 @@
         <w:pStyle w:val="Heading1"/>
       </w:pPr>
       <w:r>
-        <w:t>2.</w:t>
-      </w:r>
-      <w:r>
-        <w:t>2</w:t>
-      </w:r>
-      <w:r>
-        <w:t xml:space="preserve"> Chair for M</w:t>
-      </w:r>
-      <w:r>
-        <w:t xml:space="preserve">eetings </w:t>
+        <w:t>2.3</w:t>
+      </w:r>
+      <w:r>
+        <w:t xml:space="preserve"> </w:t>
+      </w:r>
+      <w:r>
+        <w:t>M</w:t>
+      </w:r>
+      <w:r>
+        <w:t>inute T</w:t>
+      </w:r>
+      <w:r>
+        <w:t xml:space="preserve">aker </w:t>
       </w:r>
     </w:p>
     <w:p>
@@ -1819,23 +1907,23 @@
           <w:sz w:val="24"/>
           <w:szCs w:val="24"/>
         </w:rPr>
-        <w:t xml:space="preserve">Who will chair meetings and how did that person become chair? </w:t>
-      </w:r>
-      <w:r>
-        <w:rPr>
-          <w:rFonts w:asciiTheme="minorHAnsi" w:hAnsiTheme="minorHAnsi" w:cstheme="minorHAnsi"/>
-          <w:sz w:val="24"/>
-          <w:szCs w:val="24"/>
-        </w:rPr>
-        <w:t xml:space="preserve"> </w:t>
-      </w:r>
-      <w:r>
-        <w:rPr>
-          <w:rFonts w:asciiTheme="minorHAnsi" w:hAnsiTheme="minorHAnsi" w:cstheme="minorHAnsi"/>
-          <w:sz w:val="24"/>
-          <w:szCs w:val="24"/>
-        </w:rPr>
-        <w:t xml:space="preserve">Will you rotate this role? </w:t>
+        <w:t>Who will record the facts</w:t>
+      </w:r>
+      <w:r>
+        <w:rPr>
+          <w:rFonts w:asciiTheme="minorHAnsi" w:hAnsiTheme="minorHAnsi" w:cstheme="minorHAnsi"/>
+          <w:sz w:val="24"/>
+          <w:szCs w:val="24"/>
+        </w:rPr>
+        <w:t>,</w:t>
+      </w:r>
+      <w:r>
+        <w:rPr>
+          <w:rFonts w:asciiTheme="minorHAnsi" w:hAnsiTheme="minorHAnsi" w:cstheme="minorHAnsi"/>
+          <w:sz w:val="24"/>
+          <w:szCs w:val="24"/>
+        </w:rPr>
+        <w:t xml:space="preserve"> conclusions and actions as they occur in team meetings? Will you rotate this role? </w:t>
       </w:r>
     </w:p>
     <w:p>
@@ -1846,13 +1934,64 @@
           <w:szCs w:val="21"/>
         </w:rPr>
       </w:pPr>
+      <w:proofErr w:type="spellStart"/>
       <w:r>
         <w:rPr>
           <w:rFonts w:cstheme="minorHAnsi"/>
           <w:sz w:val="24"/>
           <w:szCs w:val="24"/>
         </w:rPr>
-        <w:t>____________________________________________________________________________</w:t>
+        <w:t>Abhishekh</w:t>
+      </w:r>
+      <w:proofErr w:type="spellEnd"/>
+      <w:r>
+        <w:rPr>
+          <w:rFonts w:cstheme="minorHAnsi"/>
+          <w:sz w:val="24"/>
+          <w:szCs w:val="24"/>
+        </w:rPr>
+        <w:t xml:space="preserve"> </w:t>
+      </w:r>
+      <w:bookmarkStart w:id="0" w:name="_GoBack"/>
+      <w:bookmarkEnd w:id="0"/>
+    </w:p>
+    <w:p>
+      <w:pPr>
+        <w:pStyle w:val="Heading1"/>
+      </w:pPr>
+      <w:r>
+        <w:t>2.4</w:t>
+      </w:r>
+      <w:r>
+        <w:t xml:space="preserve"> </w:t>
+      </w:r>
+      <w:r>
+        <w:t xml:space="preserve">Meeting </w:t>
+      </w:r>
+      <w:r>
+        <w:t>Time, Location, a</w:t>
+      </w:r>
+      <w:r>
+        <w:t xml:space="preserve">nd Length </w:t>
+      </w:r>
+    </w:p>
+    <w:p>
+      <w:pPr>
+        <w:pStyle w:val="PlainText"/>
+        <w:spacing w:after="240"/>
+        <w:rPr>
+          <w:rFonts w:asciiTheme="minorHAnsi" w:hAnsiTheme="minorHAnsi" w:cstheme="minorHAnsi"/>
+          <w:sz w:val="24"/>
+          <w:szCs w:val="24"/>
+        </w:rPr>
+      </w:pPr>
+      <w:r>
+        <w:rPr>
+          <w:rFonts w:asciiTheme="minorHAnsi" w:hAnsiTheme="minorHAnsi" w:cstheme="minorHAnsi"/>
+          <w:sz w:val="24"/>
+          <w:szCs w:val="24"/>
+        </w:rPr>
+        <w:t xml:space="preserve">When and where will you try to hold team meetings and how long will these meetings be? </w:t>
       </w:r>
     </w:p>
     <w:p>
@@ -1869,7 +2008,7 @@
           <w:sz w:val="24"/>
           <w:szCs w:val="24"/>
         </w:rPr>
-        <w:t>____________________________________________________________________________</w:t>
+        <w:t xml:space="preserve">Meetings will be run on discord or zoom. Time taken will depend on the meeting agenda. </w:t>
       </w:r>
     </w:p>
     <w:p>
@@ -1877,19 +2016,19 @@
         <w:pStyle w:val="Heading1"/>
       </w:pPr>
       <w:r>
-        <w:t>2.3</w:t>
+        <w:t>2.5</w:t>
       </w:r>
       <w:r>
         <w:t xml:space="preserve"> </w:t>
       </w:r>
       <w:r>
-        <w:t>M</w:t>
-      </w:r>
-      <w:r>
-        <w:t>inute T</w:t>
-      </w:r>
-      <w:r>
-        <w:t xml:space="preserve">aker </w:t>
+        <w:t>Communication</w:t>
+      </w:r>
+      <w:r>
+        <w:t xml:space="preserve"> M</w:t>
+      </w:r>
+      <w:r>
+        <w:t xml:space="preserve">ethods </w:t>
       </w:r>
     </w:p>
     <w:p>
@@ -1908,23 +2047,7 @@
           <w:sz w:val="24"/>
           <w:szCs w:val="24"/>
         </w:rPr>
-        <w:t>Who will record the facts</w:t>
-      </w:r>
-      <w:r>
-        <w:rPr>
-          <w:rFonts w:asciiTheme="minorHAnsi" w:hAnsiTheme="minorHAnsi" w:cstheme="minorHAnsi"/>
-          <w:sz w:val="24"/>
-          <w:szCs w:val="24"/>
-        </w:rPr>
-        <w:t>,</w:t>
-      </w:r>
-      <w:r>
-        <w:rPr>
-          <w:rFonts w:asciiTheme="minorHAnsi" w:hAnsiTheme="minorHAnsi" w:cstheme="minorHAnsi"/>
-          <w:sz w:val="24"/>
-          <w:szCs w:val="24"/>
-        </w:rPr>
-        <w:t xml:space="preserve"> conclusions and actions as they occur in team meetings? Will you rotate this role? </w:t>
+        <w:t xml:space="preserve">How will your team stay in touch outside of meetings? </w:t>
       </w:r>
     </w:p>
     <w:p>
@@ -1941,7 +2064,64 @@
           <w:sz w:val="24"/>
           <w:szCs w:val="24"/>
         </w:rPr>
-        <w:t>____________________________________________________________________________</w:t>
+        <w:t xml:space="preserve">Sound communication will be ensured with regular meetings, along with a Discord channel and Messenger chat for intermittent questions. </w:t>
+      </w:r>
+    </w:p>
+    <w:p>
+      <w:pPr>
+        <w:pStyle w:val="Heading1"/>
+      </w:pPr>
+      <w:r>
+        <w:t>2.6</w:t>
+      </w:r>
+      <w:r>
+        <w:t xml:space="preserve"> File Sharing a</w:t>
+      </w:r>
+      <w:r>
+        <w:t xml:space="preserve">nd Storage </w:t>
+      </w:r>
+    </w:p>
+    <w:p>
+      <w:pPr>
+        <w:pStyle w:val="PlainText"/>
+        <w:spacing w:after="240"/>
+        <w:rPr>
+          <w:rFonts w:asciiTheme="minorHAnsi" w:hAnsiTheme="minorHAnsi" w:cstheme="minorHAnsi"/>
+          <w:sz w:val="24"/>
+          <w:szCs w:val="24"/>
+        </w:rPr>
+      </w:pPr>
+      <w:r>
+        <w:rPr>
+          <w:rFonts w:asciiTheme="minorHAnsi" w:hAnsiTheme="minorHAnsi" w:cstheme="minorHAnsi"/>
+          <w:sz w:val="24"/>
+          <w:szCs w:val="24"/>
+        </w:rPr>
+        <w:t xml:space="preserve">How will you share files and where will you store files? </w:t>
+      </w:r>
+      <w:r>
+        <w:rPr>
+          <w:rFonts w:asciiTheme="minorHAnsi" w:hAnsiTheme="minorHAnsi" w:cstheme="minorHAnsi"/>
+          <w:sz w:val="24"/>
+          <w:szCs w:val="24"/>
+        </w:rPr>
+        <w:t xml:space="preserve"> </w:t>
+      </w:r>
+      <w:r>
+        <w:rPr>
+          <w:rFonts w:asciiTheme="minorHAnsi" w:hAnsiTheme="minorHAnsi" w:cstheme="minorHAnsi"/>
+          <w:sz w:val="24"/>
+          <w:szCs w:val="24"/>
+        </w:rPr>
+        <w:t xml:space="preserve">Will you have a template for various documents and who will create this? </w:t>
+      </w:r>
+      <w:r>
+        <w:rPr>
+          <w:rFonts w:asciiTheme="minorHAnsi" w:hAnsiTheme="minorHAnsi" w:cstheme="minorHAnsi"/>
+          <w:sz w:val="24"/>
+          <w:szCs w:val="24"/>
+        </w:rPr>
+        <w:t xml:space="preserve"> </w:t>
       </w:r>
     </w:p>
     <w:p>
@@ -1958,7 +2138,15 @@
           <w:sz w:val="24"/>
           <w:szCs w:val="24"/>
         </w:rPr>
-        <w:t>____________________________________________________________________________</w:t>
+        <w:t xml:space="preserve">Document templates will be based on the first document of that type. </w:t>
+      </w:r>
+      <w:r>
+        <w:rPr>
+          <w:rFonts w:cstheme="minorHAnsi"/>
+          <w:sz w:val="24"/>
+          <w:szCs w:val="24"/>
+        </w:rPr>
+        <w:t xml:space="preserve">Documents will be stored on GitHub to allow version control. </w:t>
       </w:r>
     </w:p>
     <w:p>
@@ -1966,19 +2154,10 @@
         <w:pStyle w:val="Heading1"/>
       </w:pPr>
       <w:r>
-        <w:t>2.4</w:t>
-      </w:r>
-      <w:r>
-        <w:t xml:space="preserve"> </w:t>
-      </w:r>
-      <w:r>
-        <w:t xml:space="preserve">Meeting </w:t>
-      </w:r>
-      <w:r>
-        <w:t>Time, Location, a</w:t>
-      </w:r>
-      <w:r>
-        <w:t xml:space="preserve">nd Length </w:t>
+        <w:t>2.7</w:t>
+      </w:r>
+      <w:r>
+        <w:t xml:space="preserve"> File Naming Convention </w:t>
       </w:r>
     </w:p>
     <w:p>
@@ -1997,7 +2176,39 @@
           <w:sz w:val="24"/>
           <w:szCs w:val="24"/>
         </w:rPr>
-        <w:t xml:space="preserve">When and where will you try to hold team meetings and how long will these meetings be? </w:t>
+        <w:t xml:space="preserve">How will you name files to ensure </w:t>
+      </w:r>
+      <w:r>
+        <w:rPr>
+          <w:rFonts w:asciiTheme="minorHAnsi" w:hAnsiTheme="minorHAnsi" w:cstheme="minorHAnsi"/>
+          <w:sz w:val="24"/>
+          <w:szCs w:val="24"/>
+        </w:rPr>
+        <w:t>versions</w:t>
+      </w:r>
+      <w:r>
+        <w:rPr>
+          <w:rFonts w:asciiTheme="minorHAnsi" w:hAnsiTheme="minorHAnsi" w:cstheme="minorHAnsi"/>
+          <w:sz w:val="24"/>
+          <w:szCs w:val="24"/>
+        </w:rPr>
+        <w:t xml:space="preserve"> and team </w:t>
+      </w:r>
+      <w:r>
+        <w:rPr>
+          <w:rFonts w:asciiTheme="minorHAnsi" w:hAnsiTheme="minorHAnsi" w:cstheme="minorHAnsi"/>
+          <w:sz w:val="24"/>
+          <w:szCs w:val="24"/>
+        </w:rPr>
+        <w:t>member’s</w:t>
+      </w:r>
+      <w:r>
+        <w:rPr>
+          <w:rFonts w:asciiTheme="minorHAnsi" w:hAnsiTheme="minorHAnsi" w:cstheme="minorHAnsi"/>
+          <w:sz w:val="24"/>
+          <w:szCs w:val="24"/>
+        </w:rPr>
+        <w:t xml:space="preserve"> inputs are recorded? </w:t>
       </w:r>
     </w:p>
     <w:p>
@@ -2014,7 +2225,7 @@
           <w:sz w:val="24"/>
           <w:szCs w:val="24"/>
         </w:rPr>
-        <w:t xml:space="preserve">Meetings will be run on discord or zoom. Time taken will depend on the meeting agenda. </w:t>
+        <w:t xml:space="preserve">Files will be named based on what they include. GitHub will record each contributor to the file. </w:t>
       </w:r>
     </w:p>
     <w:p>
@@ -2022,19 +2233,13 @@
         <w:pStyle w:val="Heading1"/>
       </w:pPr>
       <w:r>
-        <w:t>2.5</w:t>
-      </w:r>
-      <w:r>
-        <w:t xml:space="preserve"> </w:t>
-      </w:r>
-      <w:r>
-        <w:t>Communication</w:t>
-      </w:r>
-      <w:r>
-        <w:t xml:space="preserve"> M</w:t>
-      </w:r>
-      <w:r>
-        <w:t xml:space="preserve">ethods </w:t>
+        <w:t>2.8</w:t>
+      </w:r>
+      <w:r>
+        <w:t xml:space="preserve"> Decision Making </w:t>
+      </w:r>
+      <w:r>
+        <w:t xml:space="preserve">Procedure </w:t>
       </w:r>
     </w:p>
     <w:p>
@@ -2053,7 +2258,97 @@
           <w:sz w:val="24"/>
           <w:szCs w:val="24"/>
         </w:rPr>
-        <w:t xml:space="preserve">How will your team stay in touch outside of meetings? </w:t>
+        <w:t xml:space="preserve">How will your team make key decisions? </w:t>
+      </w:r>
+      <w:r>
+        <w:rPr>
+          <w:rFonts w:asciiTheme="minorHAnsi" w:hAnsiTheme="minorHAnsi" w:cstheme="minorHAnsi"/>
+          <w:sz w:val="24"/>
+          <w:szCs w:val="24"/>
+        </w:rPr>
+        <w:t xml:space="preserve"> </w:t>
+      </w:r>
+      <w:r>
+        <w:rPr>
+          <w:rFonts w:asciiTheme="minorHAnsi" w:hAnsiTheme="minorHAnsi" w:cstheme="minorHAnsi"/>
+          <w:sz w:val="24"/>
+          <w:szCs w:val="24"/>
+        </w:rPr>
+        <w:t xml:space="preserve">Will you have a formal procedure? </w:t>
+      </w:r>
+    </w:p>
+    <w:p>
+      <w:pPr>
+        <w:rPr>
+          <w:rFonts w:cstheme="minorHAnsi"/>
+          <w:sz w:val="24"/>
+          <w:szCs w:val="24"/>
+        </w:rPr>
+      </w:pPr>
+      <w:r>
+        <w:rPr>
+          <w:rFonts w:cstheme="minorHAnsi"/>
+          <w:sz w:val="24"/>
+          <w:szCs w:val="24"/>
+        </w:rPr>
+        <w:lastRenderedPageBreak/>
+        <w:t xml:space="preserve">The decision-making process will depend on the stakeholders in a decision. For a decision to be made, the impact of each outcome of the decision will be considered. The other roles which are affected by the decision must be consulted before a decision is made.  If a decision only affects the work of the person making the decision, no consultation is needed. </w:t>
+      </w:r>
+    </w:p>
+    <w:p>
+      <w:pPr>
+        <w:rPr>
+          <w:rFonts w:cstheme="minorHAnsi"/>
+          <w:sz w:val="24"/>
+          <w:szCs w:val="24"/>
+        </w:rPr>
+      </w:pPr>
+      <w:r>
+        <w:rPr>
+          <w:rFonts w:cstheme="minorHAnsi"/>
+          <w:sz w:val="24"/>
+          <w:szCs w:val="24"/>
+        </w:rPr>
+        <w:t xml:space="preserve">For example, if the person working on sensors must select which sensors to use, they may need to consult the person writing the software. </w:t>
+      </w:r>
+    </w:p>
+    <w:p>
+      <w:pPr>
+        <w:pStyle w:val="Heading1"/>
+      </w:pPr>
+      <w:r>
+        <w:t>2.9</w:t>
+      </w:r>
+      <w:r>
+        <w:t xml:space="preserve"> </w:t>
+      </w:r>
+      <w:r>
+        <w:t xml:space="preserve">Poor </w:t>
+      </w:r>
+      <w:r>
+        <w:t xml:space="preserve">Team Member </w:t>
+      </w:r>
+      <w:r>
+        <w:t xml:space="preserve">Performance </w:t>
+      </w:r>
+    </w:p>
+    <w:p>
+      <w:pPr>
+        <w:pStyle w:val="PlainText"/>
+        <w:spacing w:after="240"/>
+        <w:rPr>
+          <w:rFonts w:asciiTheme="minorHAnsi" w:hAnsiTheme="minorHAnsi" w:cstheme="minorHAnsi"/>
+          <w:sz w:val="24"/>
+          <w:szCs w:val="24"/>
+        </w:rPr>
+      </w:pPr>
+      <w:r>
+        <w:rPr>
+          <w:rFonts w:asciiTheme="minorHAnsi" w:hAnsiTheme="minorHAnsi" w:cstheme="minorHAnsi"/>
+          <w:sz w:val="24"/>
+          <w:szCs w:val="24"/>
+        </w:rPr>
+        <w:t xml:space="preserve">How will you handle poor performance for example, in terms of meeting attendance, standard of work, or missed deadlines? </w:t>
       </w:r>
     </w:p>
     <w:p>
@@ -2070,7 +2365,15 @@
           <w:sz w:val="24"/>
           <w:szCs w:val="24"/>
         </w:rPr>
-        <w:t xml:space="preserve">Sound communication will be ensured with regular meetings, along with a Discord channel and Messenger chat for intermittent questions. </w:t>
+        <w:t xml:space="preserve">Reasonable and well-managed team-expectations </w:t>
+      </w:r>
+      <w:r>
+        <w:rPr>
+          <w:rFonts w:cstheme="minorHAnsi"/>
+          <w:sz w:val="24"/>
+          <w:szCs w:val="24"/>
+        </w:rPr>
+        <w:t xml:space="preserve">should ensure a reasonable standard of work. Meeting agendas and conclusions will be recorded on the team Discord channel. Team members which submit low quality work won’t be allocated tasks of high importance. Regular checks of team member progress will asses team-member contribution. </w:t>
       </w:r>
     </w:p>
     <w:p>
@@ -2078,13 +2381,10 @@
         <w:pStyle w:val="Heading1"/>
       </w:pPr>
       <w:r>
-        <w:t>2.6</w:t>
-      </w:r>
-      <w:r>
-        <w:t xml:space="preserve"> File Sharing a</w:t>
-      </w:r>
-      <w:r>
-        <w:t xml:space="preserve">nd Storage </w:t>
+        <w:t>2.10</w:t>
+      </w:r>
+      <w:r>
+        <w:t xml:space="preserve"> Conflict Resolution </w:t>
       </w:r>
     </w:p>
     <w:p>
@@ -2103,7 +2403,7 @@
           <w:sz w:val="24"/>
           <w:szCs w:val="24"/>
         </w:rPr>
-        <w:t xml:space="preserve">How will you share files and where will you store files? </w:t>
+        <w:t xml:space="preserve">How will you reduce conflict in your team? </w:t>
       </w:r>
       <w:r>
         <w:rPr>
@@ -2119,15 +2419,7 @@
           <w:sz w:val="24"/>
           <w:szCs w:val="24"/>
         </w:rPr>
-        <w:t xml:space="preserve">Will you have a template for various documents and who will create this? </w:t>
-      </w:r>
-      <w:r>
-        <w:rPr>
-          <w:rFonts w:asciiTheme="minorHAnsi" w:hAnsiTheme="minorHAnsi" w:cstheme="minorHAnsi"/>
-          <w:sz w:val="24"/>
-          <w:szCs w:val="24"/>
-        </w:rPr>
-        <w:t xml:space="preserve"> </w:t>
+        <w:t xml:space="preserve">How will you resolve any conflicts that arise? </w:t>
       </w:r>
     </w:p>
     <w:p>
@@ -2144,15 +2436,33 @@
           <w:sz w:val="24"/>
           <w:szCs w:val="24"/>
         </w:rPr>
-        <w:t xml:space="preserve">Document templates will be based on the first document of that type. </w:t>
-      </w:r>
+        <w:t>Keep work project-focused; avoid subjects which may cause conflict (</w:t>
+      </w:r>
+      <w:proofErr w:type="spellStart"/>
       <w:r>
         <w:rPr>
           <w:rFonts w:cstheme="minorHAnsi"/>
           <w:sz w:val="24"/>
           <w:szCs w:val="24"/>
         </w:rPr>
-        <w:t xml:space="preserve">Documents will be stored on GitHub to allow version control. </w:t>
+        <w:t>eg.</w:t>
+      </w:r>
+      <w:proofErr w:type="spellEnd"/>
+      <w:r>
+        <w:rPr>
+          <w:rFonts w:cstheme="minorHAnsi"/>
+          <w:sz w:val="24"/>
+          <w:szCs w:val="24"/>
+        </w:rPr>
+        <w:t xml:space="preserve"> Politics, religion). Focus on clear communication and straightforward, manageable goals and expectations. Manage conflict by </w:t>
+      </w:r>
+      <w:r>
+        <w:rPr>
+          <w:rFonts w:cstheme="minorHAnsi"/>
+          <w:sz w:val="24"/>
+          <w:szCs w:val="24"/>
+        </w:rPr>
+        <w:t xml:space="preserve">ensuring conflicting team-members don’t have to work together, and by focusing on goals.  </w:t>
       </w:r>
     </w:p>
     <w:p>
@@ -2160,10 +2470,54 @@
         <w:pStyle w:val="Heading1"/>
       </w:pPr>
       <w:r>
-        <w:t>2.7</w:t>
-      </w:r>
-      <w:r>
-        <w:t xml:space="preserve"> File Naming Convention </w:t>
+        <w:t xml:space="preserve">3. </w:t>
+      </w:r>
+      <w:r>
+        <w:t xml:space="preserve">THE PROJECT </w:t>
+      </w:r>
+    </w:p>
+    <w:p>
+      <w:pPr>
+        <w:pStyle w:val="Heading1"/>
+        <w:spacing w:before="240"/>
+      </w:pPr>
+      <w:r>
+        <w:t>3.1</w:t>
+      </w:r>
+      <w:r>
+        <w:t xml:space="preserve"> </w:t>
+      </w:r>
+      <w:r>
+        <w:t xml:space="preserve">Project </w:t>
+      </w:r>
+      <w:r>
+        <w:t>Title</w:t>
+      </w:r>
+      <w:r>
+        <w:t>:</w:t>
+      </w:r>
+      <w:r>
+        <w:t xml:space="preserve"> </w:t>
+      </w:r>
+      <w:r>
+        <w:t>Autonomous landmine sweeper</w:t>
+      </w:r>
+    </w:p>
+    <w:p>
+      <w:pPr>
+        <w:pStyle w:val="Heading1"/>
+      </w:pPr>
+      <w:r>
+        <w:t>3.2</w:t>
+      </w:r>
+      <w:r>
+        <w:t xml:space="preserve"> </w:t>
+      </w:r>
+      <w:r>
+        <w:t>Project O</w:t>
+      </w:r>
+      <w:r>
+        <w:t xml:space="preserve">bjectives </w:t>
       </w:r>
     </w:p>
     <w:p>
@@ -2182,39 +2536,136 @@
           <w:sz w:val="24"/>
           <w:szCs w:val="24"/>
         </w:rPr>
-        <w:t xml:space="preserve">How will you name files to ensure </w:t>
-      </w:r>
-      <w:r>
-        <w:rPr>
-          <w:rFonts w:asciiTheme="minorHAnsi" w:hAnsiTheme="minorHAnsi" w:cstheme="minorHAnsi"/>
-          <w:sz w:val="24"/>
-          <w:szCs w:val="24"/>
-        </w:rPr>
-        <w:t>versions</w:t>
-      </w:r>
-      <w:r>
-        <w:rPr>
-          <w:rFonts w:asciiTheme="minorHAnsi" w:hAnsiTheme="minorHAnsi" w:cstheme="minorHAnsi"/>
-          <w:sz w:val="24"/>
-          <w:szCs w:val="24"/>
-        </w:rPr>
-        <w:t xml:space="preserve"> and team </w:t>
-      </w:r>
-      <w:r>
-        <w:rPr>
-          <w:rFonts w:asciiTheme="minorHAnsi" w:hAnsiTheme="minorHAnsi" w:cstheme="minorHAnsi"/>
-          <w:sz w:val="24"/>
-          <w:szCs w:val="24"/>
-        </w:rPr>
-        <w:t>member’s</w:t>
-      </w:r>
-      <w:r>
-        <w:rPr>
-          <w:rFonts w:asciiTheme="minorHAnsi" w:hAnsiTheme="minorHAnsi" w:cstheme="minorHAnsi"/>
-          <w:sz w:val="24"/>
-          <w:szCs w:val="24"/>
-        </w:rPr>
-        <w:t xml:space="preserve"> inputs are recorded? </w:t>
+        <w:t xml:space="preserve">List the objectives of your project and use </w:t>
+      </w:r>
+      <w:r>
+        <w:rPr>
+          <w:rFonts w:asciiTheme="minorHAnsi" w:hAnsiTheme="minorHAnsi" w:cstheme="minorHAnsi"/>
+          <w:sz w:val="24"/>
+          <w:szCs w:val="24"/>
+        </w:rPr>
+        <w:t>SMART</w:t>
+      </w:r>
+      <w:r>
+        <w:rPr>
+          <w:rFonts w:asciiTheme="minorHAnsi" w:hAnsiTheme="minorHAnsi" w:cstheme="minorHAnsi"/>
+          <w:sz w:val="24"/>
+          <w:szCs w:val="24"/>
+        </w:rPr>
+        <w:t xml:space="preserve"> as a guide in defining your objectives: </w:t>
+      </w:r>
+    </w:p>
+    <w:p>
+      <w:pPr>
+        <w:pStyle w:val="PlainText"/>
+        <w:ind w:left="720"/>
+        <w:rPr>
+          <w:rFonts w:asciiTheme="minorHAnsi" w:hAnsiTheme="minorHAnsi" w:cstheme="minorHAnsi"/>
+          <w:sz w:val="24"/>
+          <w:szCs w:val="24"/>
+        </w:rPr>
+      </w:pPr>
+      <w:r>
+        <w:rPr>
+          <w:rFonts w:asciiTheme="minorHAnsi" w:hAnsiTheme="minorHAnsi" w:cstheme="minorHAnsi"/>
+          <w:sz w:val="24"/>
+          <w:szCs w:val="24"/>
+        </w:rPr>
+        <w:t xml:space="preserve">S – Specific (the objective only conjures one impression in your mind) </w:t>
+      </w:r>
+    </w:p>
+    <w:p>
+      <w:pPr>
+        <w:pStyle w:val="PlainText"/>
+        <w:ind w:left="720"/>
+        <w:rPr>
+          <w:rFonts w:asciiTheme="minorHAnsi" w:hAnsiTheme="minorHAnsi" w:cstheme="minorHAnsi"/>
+          <w:sz w:val="24"/>
+          <w:szCs w:val="24"/>
+        </w:rPr>
+      </w:pPr>
+      <w:r>
+        <w:rPr>
+          <w:rFonts w:asciiTheme="minorHAnsi" w:hAnsiTheme="minorHAnsi" w:cstheme="minorHAnsi"/>
+          <w:sz w:val="24"/>
+          <w:szCs w:val="24"/>
+        </w:rPr>
+        <w:t xml:space="preserve">M – Measurable (you can determine how much of the objective is accomplished) </w:t>
+      </w:r>
+    </w:p>
+    <w:p>
+      <w:pPr>
+        <w:pStyle w:val="PlainText"/>
+        <w:ind w:left="720"/>
+        <w:rPr>
+          <w:rFonts w:asciiTheme="minorHAnsi" w:hAnsiTheme="minorHAnsi" w:cstheme="minorHAnsi"/>
+          <w:sz w:val="24"/>
+          <w:szCs w:val="24"/>
+        </w:rPr>
+      </w:pPr>
+      <w:r>
+        <w:rPr>
+          <w:rFonts w:asciiTheme="minorHAnsi" w:hAnsiTheme="minorHAnsi" w:cstheme="minorHAnsi"/>
+          <w:sz w:val="24"/>
+          <w:szCs w:val="24"/>
+        </w:rPr>
+        <w:t xml:space="preserve">A – Attainable (this objective is not impossible) </w:t>
+      </w:r>
+    </w:p>
+    <w:p>
+      <w:pPr>
+        <w:pStyle w:val="PlainText"/>
+        <w:ind w:left="720"/>
+        <w:rPr>
+          <w:rFonts w:asciiTheme="minorHAnsi" w:hAnsiTheme="minorHAnsi" w:cstheme="minorHAnsi"/>
+          <w:sz w:val="24"/>
+          <w:szCs w:val="24"/>
+        </w:rPr>
+      </w:pPr>
+      <w:r>
+        <w:rPr>
+          <w:rFonts w:asciiTheme="minorHAnsi" w:hAnsiTheme="minorHAnsi" w:cstheme="minorHAnsi"/>
+          <w:sz w:val="24"/>
+          <w:szCs w:val="24"/>
+        </w:rPr>
+        <w:t xml:space="preserve">R – Relevant (this objective is important to the success of your project) </w:t>
+      </w:r>
+    </w:p>
+    <w:p>
+      <w:pPr>
+        <w:pStyle w:val="PlainText"/>
+        <w:spacing w:after="240"/>
+        <w:ind w:left="720"/>
+        <w:rPr>
+          <w:rFonts w:asciiTheme="minorHAnsi" w:hAnsiTheme="minorHAnsi" w:cstheme="minorHAnsi"/>
+          <w:sz w:val="24"/>
+          <w:szCs w:val="24"/>
+        </w:rPr>
+      </w:pPr>
+      <w:r>
+        <w:rPr>
+          <w:rFonts w:asciiTheme="minorHAnsi" w:hAnsiTheme="minorHAnsi" w:cstheme="minorHAnsi"/>
+          <w:sz w:val="24"/>
+          <w:szCs w:val="24"/>
+        </w:rPr>
+        <w:t xml:space="preserve">T – Time bound (this objective must be satisfied by a known time) </w:t>
+      </w:r>
+    </w:p>
+    <w:p>
+      <w:pPr>
+        <w:rPr>
+          <w:rFonts w:cstheme="minorHAnsi"/>
+          <w:sz w:val="24"/>
+          <w:szCs w:val="24"/>
+        </w:rPr>
+      </w:pPr>
+      <w:r>
+        <w:rPr>
+          <w:rFonts w:cstheme="minorHAnsi"/>
+          <w:sz w:val="24"/>
+          <w:szCs w:val="24"/>
+        </w:rPr>
+        <w:t>Develop an effective autonomous mine sweeper, which can detect 8 landmines within 5 minutes, before the due date.</w:t>
       </w:r>
     </w:p>
     <w:p>
@@ -2231,10 +2682,8 @@
           <w:sz w:val="24"/>
           <w:szCs w:val="24"/>
         </w:rPr>
-        <w:t xml:space="preserve">Files will be named based on what they include. GitHub will record each contributor to the file. </w:t>
-      </w:r>
-      <w:bookmarkStart w:id="0" w:name="_GoBack"/>
-      <w:bookmarkEnd w:id="0"/>
+        <w:t>Work well to avoid interpersonal conflict during the project</w:t>
+      </w:r>
     </w:p>
     <w:p>
       <w:pPr>
@@ -2242,457 +2691,6 @@
       </w:pPr>
       <w:r>
         <w:lastRenderedPageBreak/>
-        <w:t>2.8</w:t>
-      </w:r>
-      <w:r>
-        <w:t xml:space="preserve"> Decision Making </w:t>
-      </w:r>
-      <w:r>
-        <w:t xml:space="preserve">Procedure </w:t>
-      </w:r>
-    </w:p>
-    <w:p>
-      <w:pPr>
-        <w:pStyle w:val="PlainText"/>
-        <w:spacing w:after="240"/>
-        <w:rPr>
-          <w:rFonts w:asciiTheme="minorHAnsi" w:hAnsiTheme="minorHAnsi" w:cstheme="minorHAnsi"/>
-          <w:sz w:val="24"/>
-          <w:szCs w:val="24"/>
-        </w:rPr>
-      </w:pPr>
-      <w:r>
-        <w:rPr>
-          <w:rFonts w:asciiTheme="minorHAnsi" w:hAnsiTheme="minorHAnsi" w:cstheme="minorHAnsi"/>
-          <w:sz w:val="24"/>
-          <w:szCs w:val="24"/>
-        </w:rPr>
-        <w:t xml:space="preserve">How will your team make key decisions? </w:t>
-      </w:r>
-      <w:r>
-        <w:rPr>
-          <w:rFonts w:asciiTheme="minorHAnsi" w:hAnsiTheme="minorHAnsi" w:cstheme="minorHAnsi"/>
-          <w:sz w:val="24"/>
-          <w:szCs w:val="24"/>
-        </w:rPr>
-        <w:t xml:space="preserve"> </w:t>
-      </w:r>
-      <w:r>
-        <w:rPr>
-          <w:rFonts w:asciiTheme="minorHAnsi" w:hAnsiTheme="minorHAnsi" w:cstheme="minorHAnsi"/>
-          <w:sz w:val="24"/>
-          <w:szCs w:val="24"/>
-        </w:rPr>
-        <w:t xml:space="preserve">Will you have a formal procedure? </w:t>
-      </w:r>
-    </w:p>
-    <w:p>
-      <w:pPr>
-        <w:rPr>
-          <w:rFonts w:cstheme="minorHAnsi"/>
-          <w:sz w:val="24"/>
-          <w:szCs w:val="24"/>
-        </w:rPr>
-      </w:pPr>
-      <w:r>
-        <w:rPr>
-          <w:rFonts w:cstheme="minorHAnsi"/>
-          <w:sz w:val="24"/>
-          <w:szCs w:val="24"/>
-        </w:rPr>
-        <w:t xml:space="preserve">The decision-making process will depend on the stakeholders in a decision. For a decision to be made, the impact of each outcome of the decision will be considered. The other roles which are affected by the decision must be consulted before a decision is made.  If a decision only affects the work of the person making the decision, no consultation is needed. </w:t>
-      </w:r>
-    </w:p>
-    <w:p>
-      <w:pPr>
-        <w:rPr>
-          <w:rFonts w:cstheme="minorHAnsi"/>
-          <w:sz w:val="24"/>
-          <w:szCs w:val="24"/>
-        </w:rPr>
-      </w:pPr>
-      <w:r>
-        <w:rPr>
-          <w:rFonts w:cstheme="minorHAnsi"/>
-          <w:sz w:val="24"/>
-          <w:szCs w:val="24"/>
-        </w:rPr>
-        <w:t xml:space="preserve">For example, if the person working on sensors must select which sensors to use, they may need to consult the person writing the software. </w:t>
-      </w:r>
-    </w:p>
-    <w:p>
-      <w:pPr>
-        <w:pStyle w:val="Heading1"/>
-      </w:pPr>
-      <w:r>
-        <w:t>2.9</w:t>
-      </w:r>
-      <w:r>
-        <w:t xml:space="preserve"> </w:t>
-      </w:r>
-      <w:r>
-        <w:t xml:space="preserve">Poor </w:t>
-      </w:r>
-      <w:r>
-        <w:t xml:space="preserve">Team Member </w:t>
-      </w:r>
-      <w:r>
-        <w:t xml:space="preserve">Performance </w:t>
-      </w:r>
-    </w:p>
-    <w:p>
-      <w:pPr>
-        <w:pStyle w:val="PlainText"/>
-        <w:spacing w:after="240"/>
-        <w:rPr>
-          <w:rFonts w:asciiTheme="minorHAnsi" w:hAnsiTheme="minorHAnsi" w:cstheme="minorHAnsi"/>
-          <w:sz w:val="24"/>
-          <w:szCs w:val="24"/>
-        </w:rPr>
-      </w:pPr>
-      <w:r>
-        <w:rPr>
-          <w:rFonts w:asciiTheme="minorHAnsi" w:hAnsiTheme="minorHAnsi" w:cstheme="minorHAnsi"/>
-          <w:sz w:val="24"/>
-          <w:szCs w:val="24"/>
-        </w:rPr>
-        <w:t xml:space="preserve">How will you handle poor performance for example, in terms of meeting attendance, standard of work, or missed deadlines? </w:t>
-      </w:r>
-    </w:p>
-    <w:p>
-      <w:pPr>
-        <w:rPr>
-          <w:rFonts w:ascii="Consolas" w:hAnsi="Consolas" w:cs="Consolas"/>
-          <w:sz w:val="21"/>
-          <w:szCs w:val="21"/>
-        </w:rPr>
-      </w:pPr>
-      <w:r>
-        <w:rPr>
-          <w:rFonts w:cstheme="minorHAnsi"/>
-          <w:sz w:val="24"/>
-          <w:szCs w:val="24"/>
-        </w:rPr>
-        <w:t xml:space="preserve">Reasonable and well-managed team-expectations </w:t>
-      </w:r>
-      <w:r>
-        <w:rPr>
-          <w:rFonts w:cstheme="minorHAnsi"/>
-          <w:sz w:val="24"/>
-          <w:szCs w:val="24"/>
-        </w:rPr>
-        <w:t xml:space="preserve">should ensure a reasonable standard of work. Meeting agendas and conclusions will be recorded on the team Discord channel. Team members which submit low quality work won’t be allocated tasks of high importance. Regular checks of team member progress will asses team-member contribution. </w:t>
-      </w:r>
-    </w:p>
-    <w:p>
-      <w:pPr>
-        <w:pStyle w:val="Heading1"/>
-      </w:pPr>
-      <w:r>
-        <w:t>2.10</w:t>
-      </w:r>
-      <w:r>
-        <w:t xml:space="preserve"> Conflict Resolution </w:t>
-      </w:r>
-    </w:p>
-    <w:p>
-      <w:pPr>
-        <w:pStyle w:val="PlainText"/>
-        <w:spacing w:after="240"/>
-        <w:rPr>
-          <w:rFonts w:asciiTheme="minorHAnsi" w:hAnsiTheme="minorHAnsi" w:cstheme="minorHAnsi"/>
-          <w:sz w:val="24"/>
-          <w:szCs w:val="24"/>
-        </w:rPr>
-      </w:pPr>
-      <w:r>
-        <w:rPr>
-          <w:rFonts w:asciiTheme="minorHAnsi" w:hAnsiTheme="minorHAnsi" w:cstheme="minorHAnsi"/>
-          <w:sz w:val="24"/>
-          <w:szCs w:val="24"/>
-        </w:rPr>
-        <w:t xml:space="preserve">How will you reduce conflict in your team? </w:t>
-      </w:r>
-      <w:r>
-        <w:rPr>
-          <w:rFonts w:asciiTheme="minorHAnsi" w:hAnsiTheme="minorHAnsi" w:cstheme="minorHAnsi"/>
-          <w:sz w:val="24"/>
-          <w:szCs w:val="24"/>
-        </w:rPr>
-        <w:t xml:space="preserve"> </w:t>
-      </w:r>
-      <w:r>
-        <w:rPr>
-          <w:rFonts w:asciiTheme="minorHAnsi" w:hAnsiTheme="minorHAnsi" w:cstheme="minorHAnsi"/>
-          <w:sz w:val="24"/>
-          <w:szCs w:val="24"/>
-        </w:rPr>
-        <w:t xml:space="preserve">How will you resolve any conflicts that arise? </w:t>
-      </w:r>
-    </w:p>
-    <w:p>
-      <w:pPr>
-        <w:rPr>
-          <w:rFonts w:ascii="Consolas" w:hAnsi="Consolas" w:cs="Consolas"/>
-          <w:sz w:val="21"/>
-          <w:szCs w:val="21"/>
-        </w:rPr>
-      </w:pPr>
-      <w:r>
-        <w:rPr>
-          <w:rFonts w:cstheme="minorHAnsi"/>
-          <w:sz w:val="24"/>
-          <w:szCs w:val="24"/>
-        </w:rPr>
-        <w:t>Keep work project-focused; avoid subjects which may cause conflict (</w:t>
-      </w:r>
-      <w:proofErr w:type="spellStart"/>
-      <w:r>
-        <w:rPr>
-          <w:rFonts w:cstheme="minorHAnsi"/>
-          <w:sz w:val="24"/>
-          <w:szCs w:val="24"/>
-        </w:rPr>
-        <w:t>eg.</w:t>
-      </w:r>
-      <w:proofErr w:type="spellEnd"/>
-      <w:r>
-        <w:rPr>
-          <w:rFonts w:cstheme="minorHAnsi"/>
-          <w:sz w:val="24"/>
-          <w:szCs w:val="24"/>
-        </w:rPr>
-        <w:t xml:space="preserve"> Politics, religion). Focus on clear communication and straightforward, manageable goals and expectations. Manage conflict by </w:t>
-      </w:r>
-      <w:r>
-        <w:rPr>
-          <w:rFonts w:cstheme="minorHAnsi"/>
-          <w:sz w:val="24"/>
-          <w:szCs w:val="24"/>
-        </w:rPr>
-        <w:t xml:space="preserve">ensuring conflicting team-members don’t have to work together, and by focusing on goals.  </w:t>
-      </w:r>
-    </w:p>
-    <w:p>
-      <w:pPr>
-        <w:pStyle w:val="Heading1"/>
-      </w:pPr>
-      <w:r>
-        <w:t xml:space="preserve">3. </w:t>
-      </w:r>
-      <w:r>
-        <w:t xml:space="preserve">THE PROJECT </w:t>
-      </w:r>
-    </w:p>
-    <w:p>
-      <w:pPr>
-        <w:pStyle w:val="Heading1"/>
-        <w:spacing w:before="240"/>
-      </w:pPr>
-      <w:r>
-        <w:t>3.1</w:t>
-      </w:r>
-      <w:r>
-        <w:t xml:space="preserve"> </w:t>
-      </w:r>
-      <w:r>
-        <w:t xml:space="preserve">Project </w:t>
-      </w:r>
-      <w:r>
-        <w:t xml:space="preserve">Title </w:t>
-      </w:r>
-      <w:r>
-        <w:t>___________________________________________________________________</w:t>
-      </w:r>
-    </w:p>
-    <w:p>
-      <w:pPr>
-        <w:pStyle w:val="Heading1"/>
-      </w:pPr>
-      <w:r>
-        <w:t>3.2</w:t>
-      </w:r>
-      <w:r>
-        <w:t xml:space="preserve"> </w:t>
-      </w:r>
-      <w:r>
-        <w:t>Project O</w:t>
-      </w:r>
-      <w:r>
-        <w:t xml:space="preserve">bjectives </w:t>
-      </w:r>
-    </w:p>
-    <w:p>
-      <w:pPr>
-        <w:pStyle w:val="PlainText"/>
-        <w:spacing w:after="240"/>
-        <w:rPr>
-          <w:rFonts w:asciiTheme="minorHAnsi" w:hAnsiTheme="minorHAnsi" w:cstheme="minorHAnsi"/>
-          <w:sz w:val="24"/>
-          <w:szCs w:val="24"/>
-        </w:rPr>
-      </w:pPr>
-      <w:r>
-        <w:rPr>
-          <w:rFonts w:asciiTheme="minorHAnsi" w:hAnsiTheme="minorHAnsi" w:cstheme="minorHAnsi"/>
-          <w:sz w:val="24"/>
-          <w:szCs w:val="24"/>
-        </w:rPr>
-        <w:t xml:space="preserve">List the objectives of your project and use </w:t>
-      </w:r>
-      <w:r>
-        <w:rPr>
-          <w:rFonts w:asciiTheme="minorHAnsi" w:hAnsiTheme="minorHAnsi" w:cstheme="minorHAnsi"/>
-          <w:sz w:val="24"/>
-          <w:szCs w:val="24"/>
-        </w:rPr>
-        <w:t>SMART</w:t>
-      </w:r>
-      <w:r>
-        <w:rPr>
-          <w:rFonts w:asciiTheme="minorHAnsi" w:hAnsiTheme="minorHAnsi" w:cstheme="minorHAnsi"/>
-          <w:sz w:val="24"/>
-          <w:szCs w:val="24"/>
-        </w:rPr>
-        <w:t xml:space="preserve"> as a guide in defining your objectives: </w:t>
-      </w:r>
-    </w:p>
-    <w:p>
-      <w:pPr>
-        <w:pStyle w:val="PlainText"/>
-        <w:ind w:left="720"/>
-        <w:rPr>
-          <w:rFonts w:asciiTheme="minorHAnsi" w:hAnsiTheme="minorHAnsi" w:cstheme="minorHAnsi"/>
-          <w:sz w:val="24"/>
-          <w:szCs w:val="24"/>
-        </w:rPr>
-      </w:pPr>
-      <w:r>
-        <w:rPr>
-          <w:rFonts w:asciiTheme="minorHAnsi" w:hAnsiTheme="minorHAnsi" w:cstheme="minorHAnsi"/>
-          <w:sz w:val="24"/>
-          <w:szCs w:val="24"/>
-        </w:rPr>
-        <w:t xml:space="preserve">S – Specific (the objective only conjures one impression in your mind) </w:t>
-      </w:r>
-    </w:p>
-    <w:p>
-      <w:pPr>
-        <w:pStyle w:val="PlainText"/>
-        <w:ind w:left="720"/>
-        <w:rPr>
-          <w:rFonts w:asciiTheme="minorHAnsi" w:hAnsiTheme="minorHAnsi" w:cstheme="minorHAnsi"/>
-          <w:sz w:val="24"/>
-          <w:szCs w:val="24"/>
-        </w:rPr>
-      </w:pPr>
-      <w:r>
-        <w:rPr>
-          <w:rFonts w:asciiTheme="minorHAnsi" w:hAnsiTheme="minorHAnsi" w:cstheme="minorHAnsi"/>
-          <w:sz w:val="24"/>
-          <w:szCs w:val="24"/>
-        </w:rPr>
-        <w:t xml:space="preserve">M – Measurable (you can determine how much of the objective is accomplished) </w:t>
-      </w:r>
-    </w:p>
-    <w:p>
-      <w:pPr>
-        <w:pStyle w:val="PlainText"/>
-        <w:ind w:left="720"/>
-        <w:rPr>
-          <w:rFonts w:asciiTheme="minorHAnsi" w:hAnsiTheme="minorHAnsi" w:cstheme="minorHAnsi"/>
-          <w:sz w:val="24"/>
-          <w:szCs w:val="24"/>
-        </w:rPr>
-      </w:pPr>
-      <w:r>
-        <w:rPr>
-          <w:rFonts w:asciiTheme="minorHAnsi" w:hAnsiTheme="minorHAnsi" w:cstheme="minorHAnsi"/>
-          <w:sz w:val="24"/>
-          <w:szCs w:val="24"/>
-        </w:rPr>
-        <w:t xml:space="preserve">A – Attainable (this objective is not impossible) </w:t>
-      </w:r>
-    </w:p>
-    <w:p>
-      <w:pPr>
-        <w:pStyle w:val="PlainText"/>
-        <w:ind w:left="720"/>
-        <w:rPr>
-          <w:rFonts w:asciiTheme="minorHAnsi" w:hAnsiTheme="minorHAnsi" w:cstheme="minorHAnsi"/>
-          <w:sz w:val="24"/>
-          <w:szCs w:val="24"/>
-        </w:rPr>
-      </w:pPr>
-      <w:r>
-        <w:rPr>
-          <w:rFonts w:asciiTheme="minorHAnsi" w:hAnsiTheme="minorHAnsi" w:cstheme="minorHAnsi"/>
-          <w:sz w:val="24"/>
-          <w:szCs w:val="24"/>
-        </w:rPr>
-        <w:t xml:space="preserve">R – Relevant (this objective is important to the success of your project) </w:t>
-      </w:r>
-    </w:p>
-    <w:p>
-      <w:pPr>
-        <w:pStyle w:val="PlainText"/>
-        <w:spacing w:after="240"/>
-        <w:ind w:left="720"/>
-        <w:rPr>
-          <w:rFonts w:asciiTheme="minorHAnsi" w:hAnsiTheme="minorHAnsi" w:cstheme="minorHAnsi"/>
-          <w:sz w:val="24"/>
-          <w:szCs w:val="24"/>
-        </w:rPr>
-      </w:pPr>
-      <w:r>
-        <w:rPr>
-          <w:rFonts w:asciiTheme="minorHAnsi" w:hAnsiTheme="minorHAnsi" w:cstheme="minorHAnsi"/>
-          <w:sz w:val="24"/>
-          <w:szCs w:val="24"/>
-        </w:rPr>
-        <w:t xml:space="preserve">T – Time bound (this objective must be satisfied by a known time) </w:t>
-      </w:r>
-    </w:p>
-    <w:p>
-      <w:pPr>
-        <w:rPr>
-          <w:rFonts w:cstheme="minorHAnsi"/>
-          <w:sz w:val="24"/>
-          <w:szCs w:val="24"/>
-        </w:rPr>
-      </w:pPr>
-      <w:r>
-        <w:rPr>
-          <w:rFonts w:cstheme="minorHAnsi"/>
-          <w:sz w:val="24"/>
-          <w:szCs w:val="24"/>
-        </w:rPr>
-        <w:lastRenderedPageBreak/>
-        <w:t>Develop an effective autonomous mine sweeper, which can detect 8 landmines within 5 minutes, before the due date.</w:t>
-      </w:r>
-    </w:p>
-    <w:p>
-      <w:pPr>
-        <w:rPr>
-          <w:rFonts w:ascii="Consolas" w:hAnsi="Consolas" w:cs="Consolas"/>
-          <w:sz w:val="21"/>
-          <w:szCs w:val="21"/>
-        </w:rPr>
-      </w:pPr>
-      <w:r>
-        <w:rPr>
-          <w:rFonts w:cstheme="minorHAnsi"/>
-          <w:sz w:val="24"/>
-          <w:szCs w:val="24"/>
-        </w:rPr>
-        <w:t>Work well to avoid interpersonal conflict during the project</w:t>
-      </w:r>
-    </w:p>
-    <w:p>
-      <w:pPr>
-        <w:pStyle w:val="Heading1"/>
-      </w:pPr>
-      <w:r>
         <w:t xml:space="preserve">3. Project </w:t>
       </w:r>
       <w:r>
@@ -2885,21 +2883,29 @@
         </w:rPr>
         <w:t>Joseph</w:t>
       </w:r>
-    </w:p>
-    <w:p>
-      <w:pPr>
+      <w:r>
         <w:rPr>
           <w:rFonts w:cstheme="minorHAnsi"/>
           <w:sz w:val="24"/>
           <w:szCs w:val="24"/>
         </w:rPr>
-      </w:pPr>
-      <w:r>
+        <w:t xml:space="preserve">: Any day after 5, when there are no classes. </w:t>
+      </w:r>
+    </w:p>
+    <w:p>
+      <w:pPr>
         <w:rPr>
           <w:rFonts w:cstheme="minorHAnsi"/>
           <w:sz w:val="24"/>
           <w:szCs w:val="24"/>
         </w:rPr>
+      </w:pPr>
+      <w:r>
+        <w:rPr>
+          <w:rFonts w:cstheme="minorHAnsi"/>
+          <w:sz w:val="24"/>
+          <w:szCs w:val="24"/>
+        </w:rPr>
         <w:t>Luke</w:t>
       </w:r>
       <w:r>
@@ -2908,7 +2914,25 @@
           <w:sz w:val="24"/>
           <w:szCs w:val="24"/>
         </w:rPr>
-        <w:t>: Thursday 11am – 2pm , 4pm – 5pm. Friday after 2pm</w:t>
+        <w:t>: Thursday 11am – 2</w:t>
+      </w:r>
+      <w:proofErr w:type="gramStart"/>
+      <w:r>
+        <w:rPr>
+          <w:rFonts w:cstheme="minorHAnsi"/>
+          <w:sz w:val="24"/>
+          <w:szCs w:val="24"/>
+        </w:rPr>
+        <w:t>pm ,</w:t>
+      </w:r>
+      <w:proofErr w:type="gramEnd"/>
+      <w:r>
+        <w:rPr>
+          <w:rFonts w:cstheme="minorHAnsi"/>
+          <w:sz w:val="24"/>
+          <w:szCs w:val="24"/>
+        </w:rPr>
+        <w:t xml:space="preserve"> 4pm – 5pm. Friday after 2pm</w:t>
       </w:r>
     </w:p>
     <w:p>
@@ -3014,71 +3038,71 @@
     </w:p>
     <w:p>
       <w:pPr>
-        <w:rPr>
-          <w:rFonts w:ascii="Consolas" w:hAnsi="Consolas" w:cs="Consolas"/>
-          <w:sz w:val="21"/>
-          <w:szCs w:val="21"/>
-        </w:rPr>
-      </w:pPr>
-      <w:r>
-        <w:rPr>
-          <w:rFonts w:cstheme="minorHAnsi"/>
-          <w:sz w:val="24"/>
-          <w:szCs w:val="24"/>
-        </w:rPr>
-        <w:t>____________________________________________________________________________</w:t>
-      </w:r>
-    </w:p>
-    <w:p>
-      <w:pPr>
-        <w:rPr>
-          <w:rFonts w:ascii="Consolas" w:hAnsi="Consolas" w:cs="Consolas"/>
-          <w:sz w:val="21"/>
-          <w:szCs w:val="21"/>
-        </w:rPr>
-      </w:pPr>
-      <w:r>
-        <w:rPr>
-          <w:rFonts w:cstheme="minorHAnsi"/>
-          <w:sz w:val="24"/>
-          <w:szCs w:val="24"/>
-        </w:rPr>
-        <w:t>____________________________________________________________________________</w:t>
-      </w:r>
-    </w:p>
-    <w:p>
-      <w:pPr>
-        <w:rPr>
-          <w:rFonts w:ascii="Consolas" w:hAnsi="Consolas" w:cs="Consolas"/>
-          <w:sz w:val="21"/>
-          <w:szCs w:val="21"/>
-        </w:rPr>
-      </w:pPr>
-      <w:r>
-        <w:rPr>
-          <w:rFonts w:cstheme="minorHAnsi"/>
-          <w:sz w:val="24"/>
-          <w:szCs w:val="24"/>
-        </w:rPr>
-        <w:t>____________________________________________________________________________</w:t>
-      </w:r>
-    </w:p>
-    <w:p>
-      <w:pPr>
-        <w:rPr>
-          <w:rFonts w:ascii="Consolas" w:hAnsi="Consolas" w:cs="Consolas"/>
-          <w:sz w:val="21"/>
-          <w:szCs w:val="21"/>
-        </w:rPr>
-      </w:pPr>
-      <w:r>
-        <w:rPr>
-          <w:rFonts w:cstheme="minorHAnsi"/>
-          <w:sz w:val="24"/>
-          <w:szCs w:val="24"/>
-        </w:rPr>
-        <w:lastRenderedPageBreak/>
-        <w:t>____________________________________________________________________________</w:t>
+        <w:pStyle w:val="PlainText"/>
+        <w:numPr>
+          <w:ilvl w:val="0"/>
+          <w:numId w:val="1"/>
+        </w:numPr>
+        <w:spacing w:after="240"/>
+        <w:rPr>
+          <w:rFonts w:asciiTheme="minorHAnsi" w:hAnsiTheme="minorHAnsi" w:cstheme="minorHAnsi"/>
+          <w:sz w:val="24"/>
+          <w:szCs w:val="24"/>
+        </w:rPr>
+      </w:pPr>
+      <w:r>
+        <w:rPr>
+          <w:rFonts w:asciiTheme="minorHAnsi" w:hAnsiTheme="minorHAnsi" w:cstheme="minorHAnsi"/>
+          <w:sz w:val="24"/>
+          <w:szCs w:val="24"/>
+        </w:rPr>
+        <w:t>Demo Day</w:t>
+      </w:r>
+    </w:p>
+    <w:p>
+      <w:pPr>
+        <w:pStyle w:val="PlainText"/>
+        <w:numPr>
+          <w:ilvl w:val="0"/>
+          <w:numId w:val="1"/>
+        </w:numPr>
+        <w:spacing w:after="240"/>
+        <w:rPr>
+          <w:rFonts w:asciiTheme="minorHAnsi" w:hAnsiTheme="minorHAnsi" w:cstheme="minorHAnsi"/>
+          <w:sz w:val="24"/>
+          <w:szCs w:val="24"/>
+        </w:rPr>
+      </w:pPr>
+      <w:r>
+        <w:rPr>
+          <w:rFonts w:asciiTheme="minorHAnsi" w:hAnsiTheme="minorHAnsi" w:cstheme="minorHAnsi"/>
+          <w:sz w:val="24"/>
+          <w:szCs w:val="24"/>
+        </w:rPr>
+        <w:t>Milestone</w:t>
+      </w:r>
+    </w:p>
+    <w:p>
+      <w:pPr>
+        <w:pStyle w:val="PlainText"/>
+        <w:numPr>
+          <w:ilvl w:val="0"/>
+          <w:numId w:val="1"/>
+        </w:numPr>
+        <w:spacing w:after="240"/>
+        <w:rPr>
+          <w:rFonts w:asciiTheme="minorHAnsi" w:hAnsiTheme="minorHAnsi" w:cstheme="minorHAnsi"/>
+          <w:sz w:val="24"/>
+          <w:szCs w:val="24"/>
+        </w:rPr>
+      </w:pPr>
+      <w:r>
+        <w:rPr>
+          <w:rFonts w:asciiTheme="minorHAnsi" w:hAnsiTheme="minorHAnsi" w:cstheme="minorHAnsi"/>
+          <w:sz w:val="24"/>
+          <w:szCs w:val="24"/>
+        </w:rPr>
+        <w:t>PSP Due Date</w:t>
       </w:r>
     </w:p>
     <w:p>
@@ -3111,39 +3135,22 @@
     <w:p>
       <w:pPr>
         <w:rPr>
-          <w:rFonts w:ascii="Consolas" w:hAnsi="Consolas" w:cs="Consolas"/>
-          <w:sz w:val="21"/>
-          <w:szCs w:val="21"/>
-        </w:rPr>
-      </w:pPr>
-      <w:r>
-        <w:rPr>
           <w:rFonts w:cstheme="minorHAnsi"/>
           <w:sz w:val="24"/>
           <w:szCs w:val="24"/>
         </w:rPr>
-        <w:t>____________________________________________________________________________</w:t>
-      </w:r>
-    </w:p>
-    <w:p>
-      <w:pPr>
+      </w:pPr>
+      <w:r>
         <w:rPr>
           <w:rFonts w:cstheme="minorHAnsi"/>
           <w:sz w:val="24"/>
           <w:szCs w:val="24"/>
         </w:rPr>
-      </w:pPr>
-      <w:r>
-        <w:rPr>
-          <w:rFonts w:cstheme="minorHAnsi"/>
-          <w:sz w:val="24"/>
-          <w:szCs w:val="24"/>
-        </w:rPr>
-        <w:t>____________________________________________________________________________</w:t>
+        <w:t>In project session</w:t>
       </w:r>
     </w:p>
     <w:sectPr>
-      <w:footerReference w:type="default" r:id="rId11"/>
+      <w:footerReference w:type="default" r:id="rId12"/>
       <w:pgSz w:w="11906" w:h="16838"/>
       <w:pgMar w:top="1440" w:right="1335" w:bottom="1440" w:left="1334" w:header="708" w:footer="708" w:gutter="0"/>
       <w:cols w:space="708"/>
@@ -3283,6 +3290,127 @@
     </w:p>
   </w:footnote>
 </w:footnotes>
+</file>
+
+<file path=word/numbering.xml><?xml version="1.0" encoding="utf-8"?>
+<w:numbering xmlns:wpc="http://schemas.microsoft.com/office/word/2010/wordprocessingCanvas" xmlns:cx="http://schemas.microsoft.com/office/drawing/2014/chartex" xmlns:cx1="http://schemas.microsoft.com/office/drawing/2015/9/8/chartex" xmlns:cx2="http://schemas.microsoft.com/office/drawing/2015/10/21/chartex" xmlns:cx3="http://schemas.microsoft.com/office/drawing/2016/5/9/chartex" xmlns:cx4="http://schemas.microsoft.com/office/drawing/2016/5/10/chartex" xmlns:cx5="http://schemas.microsoft.com/office/drawing/2016/5/11/chartex" xmlns:cx6="http://schemas.microsoft.com/office/drawing/2016/5/12/chartex" xmlns:cx7="http://schemas.microsoft.com/office/drawing/2016/5/13/chartex" xmlns:cx8="http://schemas.microsoft.com/office/drawing/2016/5/14/chartex" xmlns:mc="http://schemas.openxmlformats.org/markup-compatibility/2006" xmlns:aink="http://schemas.microsoft.com/office/drawing/2016/ink" xmlns:am3d="http://schemas.microsoft.com/office/drawing/2017/model3d" xmlns:o="urn:schemas-microsoft-com:office:office" xmlns:r="http://schemas.openxmlformats.org/officeDocument/2006/relationships" xmlns:m="http://schemas.openxmlformats.org/officeDocument/2006/math" xmlns:v="urn:schemas-microsoft-com:vml" xmlns:wp14="http://schemas.microsoft.com/office/word/2010/wordprocessingDrawing" xmlns:wp="http://schemas.openxmlformats.org/drawingml/2006/wordprocessingDrawing" xmlns:w10="urn:schemas-microsoft-com:office:word" xmlns:w="http://schemas.openxmlformats.org/wordprocessingml/2006/main" xmlns:w14="http://schemas.microsoft.com/office/word/2010/wordml" xmlns:w15="http://schemas.microsoft.com/office/word/2012/wordml" xmlns:w16cid="http://schemas.microsoft.com/office/word/2016/wordml/cid" xmlns:w16se="http://schemas.microsoft.com/office/word/2015/wordml/symex" xmlns:wpg="http://schemas.microsoft.com/office/word/2010/wordprocessingGroup" xmlns:wpi="http://schemas.microsoft.com/office/word/2010/wordprocessingInk" xmlns:wne="http://schemas.microsoft.com/office/word/2006/wordml" xmlns:wps="http://schemas.microsoft.com/office/word/2010/wordprocessingShape" mc:Ignorable="w14 w15 w16se w16cid wp14">
+  <w:abstractNum w:abstractNumId="0" w15:restartNumberingAfterBreak="0">
+    <w:nsid w:val="6A050935"/>
+    <w:multiLevelType w:val="hybridMultilevel"/>
+    <w:tmpl w:val="B4D03CFE"/>
+    <w:lvl w:ilvl="0" w:tplc="0C090001">
+      <w:start w:val="1"/>
+      <w:numFmt w:val="bullet"/>
+      <w:lvlText w:val=""/>
+      <w:lvlJc w:val="left"/>
+      <w:pPr>
+        <w:ind w:left="720" w:hanging="360"/>
+      </w:pPr>
+      <w:rPr>
+        <w:rFonts w:ascii="Symbol" w:hAnsi="Symbol" w:hint="default"/>
+      </w:rPr>
+    </w:lvl>
+    <w:lvl w:ilvl="1" w:tplc="0C090003" w:tentative="1">
+      <w:start w:val="1"/>
+      <w:numFmt w:val="bullet"/>
+      <w:lvlText w:val="o"/>
+      <w:lvlJc w:val="left"/>
+      <w:pPr>
+        <w:ind w:left="1440" w:hanging="360"/>
+      </w:pPr>
+      <w:rPr>
+        <w:rFonts w:ascii="Courier New" w:hAnsi="Courier New" w:cs="Courier New" w:hint="default"/>
+      </w:rPr>
+    </w:lvl>
+    <w:lvl w:ilvl="2" w:tplc="0C090005" w:tentative="1">
+      <w:start w:val="1"/>
+      <w:numFmt w:val="bullet"/>
+      <w:lvlText w:val=""/>
+      <w:lvlJc w:val="left"/>
+      <w:pPr>
+        <w:ind w:left="2160" w:hanging="360"/>
+      </w:pPr>
+      <w:rPr>
+        <w:rFonts w:ascii="Wingdings" w:hAnsi="Wingdings" w:hint="default"/>
+      </w:rPr>
+    </w:lvl>
+    <w:lvl w:ilvl="3" w:tplc="0C090001" w:tentative="1">
+      <w:start w:val="1"/>
+      <w:numFmt w:val="bullet"/>
+      <w:lvlText w:val=""/>
+      <w:lvlJc w:val="left"/>
+      <w:pPr>
+        <w:ind w:left="2880" w:hanging="360"/>
+      </w:pPr>
+      <w:rPr>
+        <w:rFonts w:ascii="Symbol" w:hAnsi="Symbol" w:hint="default"/>
+      </w:rPr>
+    </w:lvl>
+    <w:lvl w:ilvl="4" w:tplc="0C090003" w:tentative="1">
+      <w:start w:val="1"/>
+      <w:numFmt w:val="bullet"/>
+      <w:lvlText w:val="o"/>
+      <w:lvlJc w:val="left"/>
+      <w:pPr>
+        <w:ind w:left="3600" w:hanging="360"/>
+      </w:pPr>
+      <w:rPr>
+        <w:rFonts w:ascii="Courier New" w:hAnsi="Courier New" w:cs="Courier New" w:hint="default"/>
+      </w:rPr>
+    </w:lvl>
+    <w:lvl w:ilvl="5" w:tplc="0C090005" w:tentative="1">
+      <w:start w:val="1"/>
+      <w:numFmt w:val="bullet"/>
+      <w:lvlText w:val=""/>
+      <w:lvlJc w:val="left"/>
+      <w:pPr>
+        <w:ind w:left="4320" w:hanging="360"/>
+      </w:pPr>
+      <w:rPr>
+        <w:rFonts w:ascii="Wingdings" w:hAnsi="Wingdings" w:hint="default"/>
+      </w:rPr>
+    </w:lvl>
+    <w:lvl w:ilvl="6" w:tplc="0C090001" w:tentative="1">
+      <w:start w:val="1"/>
+      <w:numFmt w:val="bullet"/>
+      <w:lvlText w:val=""/>
+      <w:lvlJc w:val="left"/>
+      <w:pPr>
+        <w:ind w:left="5040" w:hanging="360"/>
+      </w:pPr>
+      <w:rPr>
+        <w:rFonts w:ascii="Symbol" w:hAnsi="Symbol" w:hint="default"/>
+      </w:rPr>
+    </w:lvl>
+    <w:lvl w:ilvl="7" w:tplc="0C090003" w:tentative="1">
+      <w:start w:val="1"/>
+      <w:numFmt w:val="bullet"/>
+      <w:lvlText w:val="o"/>
+      <w:lvlJc w:val="left"/>
+      <w:pPr>
+        <w:ind w:left="5760" w:hanging="360"/>
+      </w:pPr>
+      <w:rPr>
+        <w:rFonts w:ascii="Courier New" w:hAnsi="Courier New" w:cs="Courier New" w:hint="default"/>
+      </w:rPr>
+    </w:lvl>
+    <w:lvl w:ilvl="8" w:tplc="0C090005" w:tentative="1">
+      <w:start w:val="1"/>
+      <w:numFmt w:val="bullet"/>
+      <w:lvlText w:val=""/>
+      <w:lvlJc w:val="left"/>
+      <w:pPr>
+        <w:ind w:left="6480" w:hanging="360"/>
+      </w:pPr>
+      <w:rPr>
+        <w:rFonts w:ascii="Wingdings" w:hAnsi="Wingdings" w:hint="default"/>
+      </w:rPr>
+    </w:lvl>
+  </w:abstractNum>
+  <w:num w:numId="1">
+    <w:abstractNumId w:val="0"/>
+  </w:num>
+</w:numbering>
 </file>
 
 <file path=word/styles.xml><?xml version="1.0" encoding="utf-8"?>
@@ -4277,7 +4405,7 @@
 </file>
 
 <file path=customXml/itemProps1.xml><?xml version="1.0" encoding="utf-8"?>
-<ds:datastoreItem xmlns:ds="http://schemas.openxmlformats.org/officeDocument/2006/customXml" ds:itemID="{301A2937-5F32-4759-A9A3-20C346F1C759}">
+<ds:datastoreItem xmlns:ds="http://schemas.openxmlformats.org/officeDocument/2006/customXml" ds:itemID="{F83224D3-979B-4AD4-850F-CE48F806036C}">
   <ds:schemaRefs>
     <ds:schemaRef ds:uri="http://schemas.openxmlformats.org/officeDocument/2006/bibliography"/>
   </ds:schemaRefs>
